--- a/84817_84834/project/reports/84817_84834_progressReport.docx
+++ b/84817_84834/project/reports/84817_84834_progressReport.docx
@@ -2168,22 +2168,115 @@
       <w:pPr>
         <w:pStyle w:val="Akapitzlist"/>
         <w:ind w:left="0"/>
-        <w:jc w:val="both"/>
-      </w:pPr>
-      <w:r>
-        <w:t xml:space="preserve">Opisać koncepcję realizacji projektu, </w:t>
-      </w:r>
-      <w:r>
-        <w:t>jeśli to możliwe to z</w:t>
-      </w:r>
-      <w:r>
-        <w:t>aprezentować schemat koncepcyjny</w:t>
-      </w:r>
-      <w:r>
-        <w:t xml:space="preserve"> rozwiązania</w:t>
-      </w:r>
-      <w:r>
-        <w:t>, wymienić ograniczenia, które powinny być spełnione i standardy, które powinny być zachowane przy realizacji projektu.</w:t>
+      </w:pPr>
+      <w:r>
+        <w:t>Projekt w zamierzeniu ma stanowić aplikację webową. Docelowo klient będzie korzystał z przeglądarki internetowej.</w:t>
+      </w:r>
+    </w:p>
+    <w:p>
+      <w:pPr>
+        <w:pStyle w:val="Akapitzlist"/>
+        <w:ind w:left="0"/>
+      </w:pPr>
+      <w:r>
+        <w:t xml:space="preserve">Aplikacja zostanie zrealizowana w technologii Java/J2EE z wykorzystaniem </w:t>
+      </w:r>
+      <w:proofErr w:type="spellStart"/>
+      <w:r>
+        <w:t>frameworków</w:t>
+      </w:r>
+      <w:proofErr w:type="spellEnd"/>
+      <w:r>
+        <w:t xml:space="preserve"> Spring oraz </w:t>
+      </w:r>
+      <w:proofErr w:type="spellStart"/>
+      <w:r>
+        <w:t>Hibernate</w:t>
+      </w:r>
+      <w:proofErr w:type="spellEnd"/>
+      <w:r>
+        <w:t xml:space="preserve"> w warstwie modelu i dostępu do bazy danych. Do realizacji warstwy widoku zostanie użyta biblioteka Spring MVC. Po stronie serwera znajdować się będzie baza danych, przechowująca dane wprowadzane przez lekarza; wybrano </w:t>
+      </w:r>
+      <w:proofErr w:type="spellStart"/>
+      <w:r>
+        <w:t>MySQL</w:t>
+      </w:r>
+      <w:proofErr w:type="spellEnd"/>
+      <w:r>
+        <w:t xml:space="preserve"> z silnikiem </w:t>
+      </w:r>
+      <w:proofErr w:type="spellStart"/>
+      <w:r>
+        <w:t>InnoDB</w:t>
+      </w:r>
+      <w:proofErr w:type="spellEnd"/>
+      <w:r>
+        <w:t xml:space="preserve">, rozwijaną przez firmę Oracle. </w:t>
+      </w:r>
+    </w:p>
+    <w:p>
+      <w:pPr>
+        <w:pStyle w:val="Akapitzlist"/>
+        <w:ind w:left="0"/>
+      </w:pPr>
+      <w:r>
+        <w:t xml:space="preserve">Po stronie klienta użyte zostaną technologie HTML/CSS, </w:t>
+      </w:r>
+      <w:proofErr w:type="spellStart"/>
+      <w:r>
+        <w:t>jQuery</w:t>
+      </w:r>
+      <w:proofErr w:type="spellEnd"/>
+      <w:r>
+        <w:t xml:space="preserve">. Dane będą wprowadzane przez lekarza za pomocą formularzy HTML. Ich walidacja będzie zrealizowana po stronie zarówno serwera (ograniczenia </w:t>
+      </w:r>
+      <w:proofErr w:type="spellStart"/>
+      <w:r>
+        <w:t>integralnościowe</w:t>
+      </w:r>
+      <w:proofErr w:type="spellEnd"/>
+      <w:r>
+        <w:t xml:space="preserve">, zgodność z modelem) jak i przeglądarki (sprawdzanie błędów syntaktycznych, np. ilość cyfr w </w:t>
+      </w:r>
+      <w:proofErr w:type="spellStart"/>
+      <w:r>
+        <w:t>PESELu</w:t>
+      </w:r>
+      <w:proofErr w:type="spellEnd"/>
+      <w:r>
+        <w:t>).</w:t>
+      </w:r>
+    </w:p>
+    <w:p>
+      <w:r>
+        <w:t xml:space="preserve">Do implementacji mapy uzębienia zostanie użyty element mapy HTML. Układ uzębienia będzie zapisany w notacji </w:t>
+      </w:r>
+      <w:r>
+        <w:t xml:space="preserve">FDI </w:t>
+      </w:r>
+      <w:proofErr w:type="spellStart"/>
+      <w:r>
+        <w:t>World</w:t>
+      </w:r>
+      <w:proofErr w:type="spellEnd"/>
+      <w:r>
+        <w:t xml:space="preserve"> </w:t>
+      </w:r>
+      <w:proofErr w:type="spellStart"/>
+      <w:r>
+        <w:t>Dental</w:t>
+      </w:r>
+      <w:proofErr w:type="spellEnd"/>
+      <w:r>
+        <w:t xml:space="preserve"> </w:t>
+      </w:r>
+      <w:proofErr w:type="spellStart"/>
+      <w:r>
+        <w:t>Federation</w:t>
+      </w:r>
+      <w:proofErr w:type="spellEnd"/>
+      <w:r>
+        <w:t>.</w:t>
       </w:r>
     </w:p>
     <w:p>
@@ -2201,10 +2294,58 @@
           <w:ilvl w:val="0"/>
           <w:numId w:val="3"/>
         </w:numPr>
-      </w:pPr>
-      <w:r>
-        <w:t xml:space="preserve">Wymienić zastosowane technologie, </w:t>
-      </w:r>
+        <w:rPr>
+          <w:lang w:val="en-US"/>
+        </w:rPr>
+      </w:pPr>
+      <w:proofErr w:type="spellStart"/>
+      <w:r>
+        <w:rPr>
+          <w:lang w:val="en-US"/>
+        </w:rPr>
+        <w:t>MySQL</w:t>
+      </w:r>
+      <w:proofErr w:type="spellEnd"/>
+      <w:r>
+        <w:rPr>
+          <w:lang w:val="en-US"/>
+        </w:rPr>
+        <w:t xml:space="preserve">, </w:t>
+      </w:r>
+      <w:r>
+        <w:rPr>
+          <w:lang w:val="en-US"/>
+        </w:rPr>
+        <w:t xml:space="preserve">Spring, Spring MVC, </w:t>
+      </w:r>
+      <w:proofErr w:type="spellStart"/>
+      <w:r>
+        <w:rPr>
+          <w:lang w:val="en-US"/>
+        </w:rPr>
+        <w:t>Hibernater</w:t>
+      </w:r>
+      <w:proofErr w:type="spellEnd"/>
+      <w:r>
+        <w:rPr>
+          <w:lang w:val="en-US"/>
+        </w:rPr>
+        <w:t xml:space="preserve">, </w:t>
+      </w:r>
+      <w:r>
+        <w:rPr>
+          <w:lang w:val="en-US"/>
+        </w:rPr>
+        <w:t xml:space="preserve">HTML, CSS, </w:t>
+      </w:r>
+      <w:proofErr w:type="spellStart"/>
+      <w:r>
+        <w:rPr>
+          <w:lang w:val="en-US"/>
+        </w:rPr>
+        <w:t>jQuery</w:t>
+      </w:r>
+      <w:proofErr w:type="spellEnd"/>
     </w:p>
     <w:p>
       <w:pPr>
@@ -2223,59 +2364,10 @@
         <w:pStyle w:val="Nagwek1"/>
       </w:pPr>
       <w:r>
-        <w:t>Wnioski z realizacji projektu</w:t>
-      </w:r>
-    </w:p>
-    <w:p>
-      <w:pPr>
-        <w:pStyle w:val="Akapitzlist"/>
-        <w:numPr>
-          <w:ilvl w:val="0"/>
-          <w:numId w:val="3"/>
-        </w:numPr>
-      </w:pPr>
-      <w:r>
-        <w:t>Co mnie zaskoczyło przy realizacji projektu</w:t>
-      </w:r>
-    </w:p>
-    <w:p>
-      <w:pPr>
-        <w:pStyle w:val="Akapitzlist"/>
-        <w:numPr>
-          <w:ilvl w:val="0"/>
-          <w:numId w:val="3"/>
-        </w:numPr>
-      </w:pPr>
-      <w:r>
-        <w:t>Sugestie dla prowadzącego dotyczące realizacji projektu</w:t>
-      </w:r>
-    </w:p>
-    <w:p>
-      <w:pPr>
-        <w:pStyle w:val="Akapitzlist"/>
-        <w:numPr>
-          <w:ilvl w:val="0"/>
-          <w:numId w:val="3"/>
-        </w:numPr>
-      </w:pPr>
-      <w:r>
-        <w:t>(…)</w:t>
-      </w:r>
-    </w:p>
-    <w:p>
-      <w:pPr>
-        <w:pStyle w:val="Nagwek1"/>
-      </w:pPr>
-      <w:r>
         <w:t>Dokumentacja techniczna</w:t>
       </w:r>
       <w:r>
         <w:t xml:space="preserve"> </w:t>
-      </w:r>
-    </w:p>
-    <w:p>
-      <w:r>
-        <w:t>Dokumentacja techniczna – skrótowa (bez wchodzenia w zbyt duże szczegóły)</w:t>
       </w:r>
     </w:p>
     <w:p>
@@ -2399,7 +2491,6 @@
         <w:t>Książki</w:t>
       </w:r>
     </w:p>
-    <w:p/>
     <w:p>
       <w:pPr>
         <w:pStyle w:val="Nagwek3"/>

--- a/84817_84834/project/reports/84817_84834_progressReport.docx
+++ b/84817_84834/project/reports/84817_84834_progressReport.docx
@@ -1,11 +1,11 @@
 
 <file path=word/document.xml><?xml version="1.0" encoding="utf-8"?>
-<w:document xmlns:ve="http://schemas.openxmlformats.org/markup-compatibility/2006" xmlns:o="urn:schemas-microsoft-com:office:office" xmlns:r="http://schemas.openxmlformats.org/officeDocument/2006/relationships" xmlns:m="http://schemas.openxmlformats.org/officeDocument/2006/math" xmlns:v="urn:schemas-microsoft-com:vml" xmlns:wp="http://schemas.openxmlformats.org/drawingml/2006/wordprocessingDrawing" xmlns:w10="urn:schemas-microsoft-com:office:word" xmlns:w="http://schemas.openxmlformats.org/wordprocessingml/2006/main" xmlns:wne="http://schemas.microsoft.com/office/word/2006/wordml">
+<w:document xmlns:wpc="http://schemas.microsoft.com/office/word/2010/wordprocessingCanvas" xmlns:mc="http://schemas.openxmlformats.org/markup-compatibility/2006" xmlns:o="urn:schemas-microsoft-com:office:office" xmlns:r="http://schemas.openxmlformats.org/officeDocument/2006/relationships" xmlns:m="http://schemas.openxmlformats.org/officeDocument/2006/math" xmlns:v="urn:schemas-microsoft-com:vml" xmlns:wp14="http://schemas.microsoft.com/office/word/2010/wordprocessingDrawing" xmlns:wp="http://schemas.openxmlformats.org/drawingml/2006/wordprocessingDrawing" xmlns:w10="urn:schemas-microsoft-com:office:word" xmlns:w="http://schemas.openxmlformats.org/wordprocessingml/2006/main" xmlns:w14="http://schemas.microsoft.com/office/word/2010/wordml" xmlns:wpg="http://schemas.microsoft.com/office/word/2010/wordprocessingGroup" xmlns:wpi="http://schemas.microsoft.com/office/word/2010/wordprocessingInk" xmlns:wne="http://schemas.microsoft.com/office/word/2006/wordml" xmlns:wps="http://schemas.microsoft.com/office/word/2010/wordprocessingShape" mc:Ignorable="w14 wp14">
   <w:body>
     <w:tbl>
       <w:tblPr>
         <w:tblW w:w="8329" w:type="dxa"/>
-        <w:tblLook w:val="04A0"/>
+        <w:tblLook w:val="04A0" w:firstRow="1" w:lastRow="0" w:firstColumn="1" w:lastColumn="0" w:noHBand="0" w:noVBand="1"/>
       </w:tblPr>
       <w:tblGrid>
         <w:gridCol w:w="1384"/>
@@ -44,7 +44,7 @@
           </w:tcPr>
           <w:p>
             <w:pPr>
-              <w:pStyle w:val="Nagwek2"/>
+              <w:pStyle w:val="Heading2"/>
               <w:spacing w:line="240" w:lineRule="auto"/>
             </w:pPr>
             <w:r>
@@ -58,7 +58,7 @@
     <w:tbl>
       <w:tblPr>
         <w:tblW w:w="8896" w:type="dxa"/>
-        <w:tblLook w:val="04A0"/>
+        <w:tblLook w:val="04A0" w:firstRow="1" w:lastRow="0" w:firstColumn="1" w:lastColumn="0" w:noHBand="0" w:noVBand="1"/>
       </w:tblPr>
       <w:tblGrid>
         <w:gridCol w:w="816"/>
@@ -334,10 +334,10 @@
             <w:pPr>
               <w:spacing w:after="0" w:line="240" w:lineRule="auto"/>
             </w:pPr>
-            <w:hyperlink r:id="rId7" w:history="1">
+            <w:hyperlink r:id="rId8" w:history="1">
               <w:r>
                 <w:rPr>
-                  <w:rStyle w:val="Hipercze"/>
+                  <w:rStyle w:val="Hyperlink"/>
                 </w:rPr>
                 <w:t>kaminski.tomasz.a@gmail.com</w:t>
               </w:r>
@@ -426,10 +426,10 @@
             <w:pPr>
               <w:spacing w:after="0" w:line="240" w:lineRule="auto"/>
             </w:pPr>
-            <w:hyperlink r:id="rId8" w:history="1">
+            <w:hyperlink r:id="rId9" w:history="1">
               <w:r>
                 <w:rPr>
-                  <w:rStyle w:val="Hipercze"/>
+                  <w:rStyle w:val="Hyperlink"/>
                 </w:rPr>
                 <w:t>wojciech.kuc@10g.pl</w:t>
               </w:r>
@@ -440,17 +440,17 @@
     </w:tbl>
     <w:p>
       <w:pPr>
-        <w:pStyle w:val="Nagwek1"/>
+        <w:pStyle w:val="Heading1"/>
       </w:pPr>
     </w:p>
     <w:p>
       <w:pPr>
-        <w:pStyle w:val="Nagwek1"/>
+        <w:pStyle w:val="Heading1"/>
       </w:pPr>
     </w:p>
     <w:p>
       <w:pPr>
-        <w:pStyle w:val="Nagwek1"/>
+        <w:pStyle w:val="Heading1"/>
       </w:pPr>
       <w:r>
         <w:t>Opis projektu</w:t>
@@ -470,9 +470,10 @@
       </w:r>
       <w:r>
         <w:rPr>
-          <w:rStyle w:val="Nagwek1Znak"/>
+          <w:rStyle w:val="Heading1Char"/>
           <w:rFonts w:eastAsia="Calibri"/>
         </w:rPr>
+        <w:lastRenderedPageBreak/>
         <w:t>Funkcjonalność projektu</w:t>
       </w:r>
     </w:p>
@@ -498,7 +499,7 @@
         <w:tblW w:w="8823" w:type="dxa"/>
         <w:tblInd w:w="108" w:type="dxa"/>
         <w:tblLayout w:type="fixed"/>
-        <w:tblLook w:val="04A0"/>
+        <w:tblLook w:val="04A0" w:firstRow="1" w:lastRow="0" w:firstColumn="1" w:lastColumn="0" w:noHBand="0" w:noVBand="1"/>
       </w:tblPr>
       <w:tblGrid>
         <w:gridCol w:w="426"/>
@@ -524,7 +525,6 @@
                 <w:szCs w:val="16"/>
               </w:rPr>
             </w:pPr>
-            <w:proofErr w:type="spellStart"/>
             <w:r>
               <w:rPr>
                 <w:i/>
@@ -533,7 +533,6 @@
               </w:rPr>
               <w:t>Lp</w:t>
             </w:r>
-            <w:proofErr w:type="spellEnd"/>
           </w:p>
         </w:tc>
         <w:tc>
@@ -2153,20 +2152,19 @@
     </w:tbl>
     <w:p>
       <w:pPr>
-        <w:pStyle w:val="Nagwek1"/>
-      </w:pPr>
-      <w:bookmarkStart w:id="0" w:name="_GoBack"/>
-      <w:bookmarkEnd w:id="0"/>
+        <w:pStyle w:val="Heading1"/>
+      </w:pPr>
       <w:r>
         <w:br w:type="page"/>
       </w:r>
       <w:r>
+        <w:lastRenderedPageBreak/>
         <w:t>Koncepcja realizacji</w:t>
       </w:r>
     </w:p>
     <w:p>
       <w:pPr>
-        <w:pStyle w:val="Akapitzlist"/>
+        <w:pStyle w:val="ListParagraph"/>
         <w:ind w:left="0"/>
       </w:pPr>
       <w:r>
@@ -2175,76 +2173,20 @@
     </w:p>
     <w:p>
       <w:pPr>
-        <w:pStyle w:val="Akapitzlist"/>
+        <w:pStyle w:val="ListParagraph"/>
         <w:ind w:left="0"/>
       </w:pPr>
       <w:r>
-        <w:t xml:space="preserve">Aplikacja zostanie zrealizowana w technologii Java/J2EE z wykorzystaniem </w:t>
-      </w:r>
-      <w:proofErr w:type="spellStart"/>
-      <w:r>
-        <w:t>frameworków</w:t>
-      </w:r>
-      <w:proofErr w:type="spellEnd"/>
-      <w:r>
-        <w:t xml:space="preserve"> Spring oraz </w:t>
-      </w:r>
-      <w:proofErr w:type="spellStart"/>
-      <w:r>
-        <w:t>Hibernate</w:t>
-      </w:r>
-      <w:proofErr w:type="spellEnd"/>
-      <w:r>
-        <w:t xml:space="preserve"> w warstwie modelu i dostępu do bazy danych. Do realizacji warstwy widoku zostanie użyta biblioteka Spring MVC. Po stronie serwera znajdować się będzie baza danych, przechowująca dane wprowadzane przez lekarza; wybrano </w:t>
-      </w:r>
-      <w:proofErr w:type="spellStart"/>
-      <w:r>
-        <w:t>MySQL</w:t>
-      </w:r>
-      <w:proofErr w:type="spellEnd"/>
-      <w:r>
-        <w:t xml:space="preserve"> z silnikiem </w:t>
-      </w:r>
-      <w:proofErr w:type="spellStart"/>
-      <w:r>
-        <w:t>InnoDB</w:t>
-      </w:r>
-      <w:proofErr w:type="spellEnd"/>
-      <w:r>
-        <w:t xml:space="preserve">, rozwijaną przez firmę Oracle. </w:t>
+        <w:t xml:space="preserve">Aplikacja zostanie zrealizowana w technologii Java/J2EE z wykorzystaniem frameworków Spring oraz Hibernate w warstwie modelu i dostępu do bazy danych. Do realizacji warstwy widoku zostanie użyta biblioteka Spring MVC. Po stronie serwera znajdować się będzie baza danych, przechowująca dane wprowadzane przez lekarza; wybrano MySQL z silnikiem InnoDB, rozwijaną przez firmę Oracle. </w:t>
       </w:r>
     </w:p>
     <w:p>
       <w:pPr>
-        <w:pStyle w:val="Akapitzlist"/>
+        <w:pStyle w:val="ListParagraph"/>
         <w:ind w:left="0"/>
       </w:pPr>
       <w:r>
-        <w:t xml:space="preserve">Po stronie klienta użyte zostaną technologie HTML/CSS, </w:t>
-      </w:r>
-      <w:proofErr w:type="spellStart"/>
-      <w:r>
-        <w:t>jQuery</w:t>
-      </w:r>
-      <w:proofErr w:type="spellEnd"/>
-      <w:r>
-        <w:t xml:space="preserve">. Dane będą wprowadzane przez lekarza za pomocą formularzy HTML. Ich walidacja będzie zrealizowana po stronie zarówno serwera (ograniczenia </w:t>
-      </w:r>
-      <w:proofErr w:type="spellStart"/>
-      <w:r>
-        <w:t>integralnościowe</w:t>
-      </w:r>
-      <w:proofErr w:type="spellEnd"/>
-      <w:r>
-        <w:t xml:space="preserve">, zgodność z modelem) jak i przeglądarki (sprawdzanie błędów syntaktycznych, np. ilość cyfr w </w:t>
-      </w:r>
-      <w:proofErr w:type="spellStart"/>
-      <w:r>
-        <w:t>PESELu</w:t>
-      </w:r>
-      <w:proofErr w:type="spellEnd"/>
-      <w:r>
-        <w:t>).</w:t>
+        <w:t>Po stronie klienta użyte zostaną technologie HTML/CSS, jQuery. Dane będą wprowadzane przez lekarza za pomocą formularzy HTML. Ich walidacja będzie zrealizowana po stronie zarówno serwera (ograniczenia integralnościowe, zgodność z modelem) jak i przeglądarki (sprawdzanie błędów syntaktycznych, np. ilość cyfr w PESELu).</w:t>
       </w:r>
     </w:p>
     <w:p>
@@ -2252,36 +2194,15 @@
         <w:t xml:space="preserve">Do implementacji mapy uzębienia zostanie użyty element mapy HTML. Układ uzębienia będzie zapisany w notacji </w:t>
       </w:r>
       <w:r>
-        <w:t xml:space="preserve">FDI </w:t>
+        <w:t>FDI World Dental Federation</w:t>
       </w:r>
-      <w:proofErr w:type="spellStart"/>
-      <w:r>
-        <w:t>World</w:t>
-      </w:r>
-      <w:proofErr w:type="spellEnd"/>
-      <w:r>
-        <w:t xml:space="preserve"> </w:t>
-      </w:r>
-      <w:proofErr w:type="spellStart"/>
-      <w:r>
-        <w:t>Dental</w:t>
-      </w:r>
-      <w:proofErr w:type="spellEnd"/>
-      <w:r>
-        <w:t xml:space="preserve"> </w:t>
-      </w:r>
-      <w:proofErr w:type="spellStart"/>
-      <w:r>
-        <w:t>Federation</w:t>
-      </w:r>
-      <w:proofErr w:type="spellEnd"/>
       <w:r>
         <w:t>.</w:t>
       </w:r>
     </w:p>
     <w:p>
       <w:pPr>
-        <w:pStyle w:val="Nagwek1"/>
+        <w:pStyle w:val="Heading1"/>
       </w:pPr>
       <w:r>
         <w:t>Zastosowane technologie</w:t>
@@ -2289,7 +2210,7 @@
     </w:p>
     <w:p>
       <w:pPr>
-        <w:pStyle w:val="Akapitzlist"/>
+        <w:pStyle w:val="ListParagraph"/>
         <w:numPr>
           <w:ilvl w:val="0"/>
           <w:numId w:val="3"/>
@@ -2298,14 +2219,12 @@
           <w:lang w:val="en-US"/>
         </w:rPr>
       </w:pPr>
-      <w:proofErr w:type="spellStart"/>
       <w:r>
         <w:rPr>
           <w:lang w:val="en-US"/>
         </w:rPr>
         <w:t>MySQL</w:t>
       </w:r>
-      <w:proofErr w:type="spellEnd"/>
       <w:r>
         <w:rPr>
           <w:lang w:val="en-US"/>
@@ -2349,7 +2268,7 @@
     </w:p>
     <w:p>
       <w:pPr>
-        <w:pStyle w:val="Akapitzlist"/>
+        <w:pStyle w:val="ListParagraph"/>
         <w:numPr>
           <w:ilvl w:val="0"/>
           <w:numId w:val="3"/>
@@ -2361,7 +2280,7 @@
     </w:p>
     <w:p>
       <w:pPr>
-        <w:pStyle w:val="Nagwek1"/>
+        <w:pStyle w:val="Heading1"/>
       </w:pPr>
       <w:r>
         <w:t>Dokumentacja techniczna</w:t>
@@ -2372,13 +2291,362 @@
     </w:p>
     <w:p>
       <w:pPr>
-        <w:pStyle w:val="Akapitzlist"/>
+        <w:pStyle w:val="ListParagraph"/>
+        <w:numPr>
+          <w:ilvl w:val="0"/>
+          <w:numId w:val="13"/>
+        </w:numPr>
+      </w:pPr>
+      <w:r>
+        <w:t>Diagram przypadków użycia dla części funkcjonalności obowiązkowej</w:t>
+      </w:r>
+      <w:r>
+        <w:rPr>
+          <w:noProof/>
+          <w:lang w:eastAsia="pl-PL"/>
+        </w:rPr>
+        <w:drawing>
+          <wp:inline distT="0" distB="0" distL="0" distR="0">
+            <wp:extent cx="5424443" cy="3978323"/>
+            <wp:effectExtent l="0" t="0" r="0" b="0"/>
+            <wp:docPr id="2" name="Picture 2" descr="E:\git\DentalSurgery\84817_84834\project\specification\useCaseDiagram.png"/>
+            <wp:cNvGraphicFramePr>
+              <a:graphicFrameLocks xmlns:a="http://schemas.openxmlformats.org/drawingml/2006/main" noChangeAspect="1"/>
+            </wp:cNvGraphicFramePr>
+            <a:graphic xmlns:a="http://schemas.openxmlformats.org/drawingml/2006/main">
+              <a:graphicData uri="http://schemas.openxmlformats.org/drawingml/2006/picture">
+                <pic:pic xmlns:pic="http://schemas.openxmlformats.org/drawingml/2006/picture">
+                  <pic:nvPicPr>
+                    <pic:cNvPr id="0" name="Picture 1" descr="E:\git\DentalSurgery\84817_84834\project\specification\useCaseDiagram.png"/>
+                    <pic:cNvPicPr>
+                      <a:picLocks noChangeAspect="1" noChangeArrowheads="1"/>
+                    </pic:cNvPicPr>
+                  </pic:nvPicPr>
+                  <pic:blipFill>
+                    <a:blip r:embed="rId10" cstate="print">
+                      <a:extLst>
+                        <a:ext uri="{28A0092B-C50C-407E-A947-70E740481C1C}">
+                          <a14:useLocalDpi xmlns:a14="http://schemas.microsoft.com/office/drawing/2010/main" val="0"/>
+                        </a:ext>
+                      </a:extLst>
+                    </a:blip>
+                    <a:srcRect/>
+                    <a:stretch>
+                      <a:fillRect/>
+                    </a:stretch>
+                  </pic:blipFill>
+                  <pic:spPr bwMode="auto">
+                    <a:xfrm>
+                      <a:off x="0" y="0"/>
+                      <a:ext cx="5424532" cy="3978389"/>
+                    </a:xfrm>
+                    <a:prstGeom prst="rect">
+                      <a:avLst/>
+                    </a:prstGeom>
+                    <a:noFill/>
+                    <a:ln>
+                      <a:noFill/>
+                    </a:ln>
+                  </pic:spPr>
+                </pic:pic>
+              </a:graphicData>
+            </a:graphic>
+          </wp:inline>
+        </w:drawing>
+      </w:r>
+    </w:p>
+    <w:p>
+      <w:pPr>
+        <w:pStyle w:val="ListParagraph"/>
         <w:numPr>
           <w:ilvl w:val="0"/>
           <w:numId w:val="9"/>
         </w:numPr>
       </w:pPr>
       <w:r>
+        <w:lastRenderedPageBreak/>
+        <w:t>Wstępna koncepcja warstwy widoku</w:t>
+      </w:r>
+      <w:r>
+        <w:br/>
+        <w:t>Przypadek użycia: przeglądanie kartoteki</w:t>
+      </w:r>
+    </w:p>
+    <w:p>
+      <w:pPr>
+        <w:pStyle w:val="ListParagraph"/>
+      </w:pPr>
+      <w:r>
+        <w:rPr>
+          <w:noProof/>
+          <w:lang w:eastAsia="pl-PL"/>
+        </w:rPr>
+        <w:drawing>
+          <wp:inline distT="0" distB="0" distL="0" distR="0">
+            <wp:extent cx="4690247" cy="3916908"/>
+            <wp:effectExtent l="0" t="0" r="0" b="0"/>
+            <wp:docPr id="4" name="Picture 4" descr="E:\git\DentalSurgery\84817_84834\project\specification\other\PrzegladanieKartoteki.png"/>
+            <wp:cNvGraphicFramePr>
+              <a:graphicFrameLocks xmlns:a="http://schemas.openxmlformats.org/drawingml/2006/main" noChangeAspect="1"/>
+            </wp:cNvGraphicFramePr>
+            <a:graphic xmlns:a="http://schemas.openxmlformats.org/drawingml/2006/main">
+              <a:graphicData uri="http://schemas.openxmlformats.org/drawingml/2006/picture">
+                <pic:pic xmlns:pic="http://schemas.openxmlformats.org/drawingml/2006/picture">
+                  <pic:nvPicPr>
+                    <pic:cNvPr id="0" name="Picture 3" descr="E:\git\DentalSurgery\84817_84834\project\specification\other\PrzegladanieKartoteki.png"/>
+                    <pic:cNvPicPr>
+                      <a:picLocks noChangeAspect="1" noChangeArrowheads="1"/>
+                    </pic:cNvPicPr>
+                  </pic:nvPicPr>
+                  <pic:blipFill>
+                    <a:blip r:embed="rId11">
+                      <a:extLst>
+                        <a:ext uri="{28A0092B-C50C-407E-A947-70E740481C1C}">
+                          <a14:useLocalDpi xmlns:a14="http://schemas.microsoft.com/office/drawing/2010/main" val="0"/>
+                        </a:ext>
+                      </a:extLst>
+                    </a:blip>
+                    <a:srcRect/>
+                    <a:stretch>
+                      <a:fillRect/>
+                    </a:stretch>
+                  </pic:blipFill>
+                  <pic:spPr bwMode="auto">
+                    <a:xfrm>
+                      <a:off x="0" y="0"/>
+                      <a:ext cx="4695933" cy="3921656"/>
+                    </a:xfrm>
+                    <a:prstGeom prst="rect">
+                      <a:avLst/>
+                    </a:prstGeom>
+                    <a:noFill/>
+                    <a:ln>
+                      <a:noFill/>
+                    </a:ln>
+                  </pic:spPr>
+                </pic:pic>
+              </a:graphicData>
+            </a:graphic>
+          </wp:inline>
+        </w:drawing>
+      </w:r>
+    </w:p>
+    <w:p>
+      <w:pPr>
+        <w:pStyle w:val="ListParagraph"/>
+      </w:pPr>
+      <w:r>
+        <w:br/>
+        <w:t>Przypadek użycia: edycja danych pacjenta</w:t>
+      </w:r>
+      <w:r>
+        <w:br/>
+      </w:r>
+      <w:r>
+        <w:rPr>
+          <w:noProof/>
+          <w:lang w:eastAsia="pl-PL"/>
+        </w:rPr>
+        <w:drawing>
+          <wp:inline distT="0" distB="0" distL="0" distR="0">
+            <wp:extent cx="4519167" cy="3930556"/>
+            <wp:effectExtent l="0" t="0" r="0" b="0"/>
+            <wp:docPr id="5" name="Picture 5" descr="E:\git\DentalSurgery\84817_84834\project\specification\other\EdycjaPacjenta.png"/>
+            <wp:cNvGraphicFramePr>
+              <a:graphicFrameLocks xmlns:a="http://schemas.openxmlformats.org/drawingml/2006/main" noChangeAspect="1"/>
+            </wp:cNvGraphicFramePr>
+            <a:graphic xmlns:a="http://schemas.openxmlformats.org/drawingml/2006/main">
+              <a:graphicData uri="http://schemas.openxmlformats.org/drawingml/2006/picture">
+                <pic:pic xmlns:pic="http://schemas.openxmlformats.org/drawingml/2006/picture">
+                  <pic:nvPicPr>
+                    <pic:cNvPr id="0" name="Picture 4" descr="E:\git\DentalSurgery\84817_84834\project\specification\other\EdycjaPacjenta.png"/>
+                    <pic:cNvPicPr>
+                      <a:picLocks noChangeAspect="1" noChangeArrowheads="1"/>
+                    </pic:cNvPicPr>
+                  </pic:nvPicPr>
+                  <pic:blipFill>
+                    <a:blip r:embed="rId12">
+                      <a:extLst>
+                        <a:ext uri="{28A0092B-C50C-407E-A947-70E740481C1C}">
+                          <a14:useLocalDpi xmlns:a14="http://schemas.microsoft.com/office/drawing/2010/main" val="0"/>
+                        </a:ext>
+                      </a:extLst>
+                    </a:blip>
+                    <a:srcRect/>
+                    <a:stretch>
+                      <a:fillRect/>
+                    </a:stretch>
+                  </pic:blipFill>
+                  <pic:spPr bwMode="auto">
+                    <a:xfrm>
+                      <a:off x="0" y="0"/>
+                      <a:ext cx="4530655" cy="3940548"/>
+                    </a:xfrm>
+                    <a:prstGeom prst="rect">
+                      <a:avLst/>
+                    </a:prstGeom>
+                    <a:noFill/>
+                    <a:ln>
+                      <a:noFill/>
+                    </a:ln>
+                  </pic:spPr>
+                </pic:pic>
+              </a:graphicData>
+            </a:graphic>
+          </wp:inline>
+        </w:drawing>
+      </w:r>
+    </w:p>
+    <w:p>
+      <w:pPr>
+        <w:pStyle w:val="ListParagraph"/>
+      </w:pPr>
+    </w:p>
+    <w:p>
+      <w:pPr>
+        <w:pStyle w:val="ListParagraph"/>
+      </w:pPr>
+      <w:r>
+        <w:lastRenderedPageBreak/>
+        <w:t>Przypadek użycia: przeglądanie historii wizyt pacjenta</w:t>
+      </w:r>
+    </w:p>
+    <w:p>
+      <w:pPr>
+        <w:pStyle w:val="ListParagraph"/>
+      </w:pPr>
+      <w:r>
+        <w:rPr>
+          <w:noProof/>
+          <w:lang w:eastAsia="pl-PL"/>
+        </w:rPr>
+        <w:drawing>
+          <wp:inline distT="0" distB="0" distL="0" distR="0">
+            <wp:extent cx="4435523" cy="3857806"/>
+            <wp:effectExtent l="0" t="0" r="0" b="0"/>
+            <wp:docPr id="6" name="Picture 6" descr="E:\git\DentalSurgery\84817_84834\project\specification\other\HistoriaWizyt.png"/>
+            <wp:cNvGraphicFramePr>
+              <a:graphicFrameLocks xmlns:a="http://schemas.openxmlformats.org/drawingml/2006/main" noChangeAspect="1"/>
+            </wp:cNvGraphicFramePr>
+            <a:graphic xmlns:a="http://schemas.openxmlformats.org/drawingml/2006/main">
+              <a:graphicData uri="http://schemas.openxmlformats.org/drawingml/2006/picture">
+                <pic:pic xmlns:pic="http://schemas.openxmlformats.org/drawingml/2006/picture">
+                  <pic:nvPicPr>
+                    <pic:cNvPr id="0" name="Picture 5" descr="E:\git\DentalSurgery\84817_84834\project\specification\other\HistoriaWizyt.png"/>
+                    <pic:cNvPicPr>
+                      <a:picLocks noChangeAspect="1" noChangeArrowheads="1"/>
+                    </pic:cNvPicPr>
+                  </pic:nvPicPr>
+                  <pic:blipFill>
+                    <a:blip r:embed="rId13">
+                      <a:extLst>
+                        <a:ext uri="{28A0092B-C50C-407E-A947-70E740481C1C}">
+                          <a14:useLocalDpi xmlns:a14="http://schemas.microsoft.com/office/drawing/2010/main" val="0"/>
+                        </a:ext>
+                      </a:extLst>
+                    </a:blip>
+                    <a:srcRect/>
+                    <a:stretch>
+                      <a:fillRect/>
+                    </a:stretch>
+                  </pic:blipFill>
+                  <pic:spPr bwMode="auto">
+                    <a:xfrm>
+                      <a:off x="0" y="0"/>
+                      <a:ext cx="4438468" cy="3860368"/>
+                    </a:xfrm>
+                    <a:prstGeom prst="rect">
+                      <a:avLst/>
+                    </a:prstGeom>
+                    <a:noFill/>
+                    <a:ln>
+                      <a:noFill/>
+                    </a:ln>
+                  </pic:spPr>
+                </pic:pic>
+              </a:graphicData>
+            </a:graphic>
+          </wp:inline>
+        </w:drawing>
+      </w:r>
+    </w:p>
+    <w:p>
+      <w:pPr>
+        <w:pStyle w:val="ListParagraph"/>
+      </w:pPr>
+      <w:r>
+        <w:t>Przypadek użycia: dodanie nowej wizyty</w:t>
+      </w:r>
+    </w:p>
+    <w:p>
+      <w:pPr>
+        <w:pStyle w:val="ListParagraph"/>
+      </w:pPr>
+      <w:r>
+        <w:rPr>
+          <w:noProof/>
+          <w:lang w:eastAsia="pl-PL"/>
+        </w:rPr>
+        <w:drawing>
+          <wp:inline distT="0" distB="0" distL="0" distR="0">
+            <wp:extent cx="5759450" cy="4462780"/>
+            <wp:effectExtent l="0" t="0" r="0" b="0"/>
+            <wp:docPr id="7" name="Picture 7" descr="E:\git\DentalSurgery\84817_84834\project\specification\other\NowaWizyta.png"/>
+            <wp:cNvGraphicFramePr>
+              <a:graphicFrameLocks xmlns:a="http://schemas.openxmlformats.org/drawingml/2006/main" noChangeAspect="1"/>
+            </wp:cNvGraphicFramePr>
+            <a:graphic xmlns:a="http://schemas.openxmlformats.org/drawingml/2006/main">
+              <a:graphicData uri="http://schemas.openxmlformats.org/drawingml/2006/picture">
+                <pic:pic xmlns:pic="http://schemas.openxmlformats.org/drawingml/2006/picture">
+                  <pic:nvPicPr>
+                    <pic:cNvPr id="0" name="Picture 6" descr="E:\git\DentalSurgery\84817_84834\project\specification\other\NowaWizyta.png"/>
+                    <pic:cNvPicPr>
+                      <a:picLocks noChangeAspect="1" noChangeArrowheads="1"/>
+                    </pic:cNvPicPr>
+                  </pic:nvPicPr>
+                  <pic:blipFill>
+                    <a:blip r:embed="rId14">
+                      <a:extLst>
+                        <a:ext uri="{28A0092B-C50C-407E-A947-70E740481C1C}">
+                          <a14:useLocalDpi xmlns:a14="http://schemas.microsoft.com/office/drawing/2010/main" val="0"/>
+                        </a:ext>
+                      </a:extLst>
+                    </a:blip>
+                    <a:srcRect/>
+                    <a:stretch>
+                      <a:fillRect/>
+                    </a:stretch>
+                  </pic:blipFill>
+                  <pic:spPr bwMode="auto">
+                    <a:xfrm>
+                      <a:off x="0" y="0"/>
+                      <a:ext cx="5759450" cy="4462780"/>
+                    </a:xfrm>
+                    <a:prstGeom prst="rect">
+                      <a:avLst/>
+                    </a:prstGeom>
+                    <a:noFill/>
+                    <a:ln>
+                      <a:noFill/>
+                    </a:ln>
+                  </pic:spPr>
+                </pic:pic>
+              </a:graphicData>
+            </a:graphic>
+          </wp:inline>
+        </w:drawing>
+      </w:r>
+    </w:p>
+    <w:p>
+      <w:pPr>
+        <w:pStyle w:val="ListParagraph"/>
+        <w:numPr>
+          <w:ilvl w:val="0"/>
+          <w:numId w:val="9"/>
+        </w:numPr>
+      </w:pPr>
+      <w:r>
+        <w:lastRenderedPageBreak/>
         <w:t>Wstępny schemat bazy danych</w:t>
       </w:r>
       <w:r>
@@ -2402,7 +2670,7 @@
                     <pic:cNvPicPr/>
                   </pic:nvPicPr>
                   <pic:blipFill>
-                    <a:blip r:embed="rId9" cstate="print"/>
+                    <a:blip r:embed="rId15" cstate="print"/>
                     <a:stretch>
                       <a:fillRect/>
                     </a:stretch>
@@ -2425,7 +2693,7 @@
     </w:p>
     <w:p>
       <w:pPr>
-        <w:pStyle w:val="Akapitzlist"/>
+        <w:pStyle w:val="ListParagraph"/>
         <w:numPr>
           <w:ilvl w:val="0"/>
           <w:numId w:val="9"/>
@@ -2437,7 +2705,7 @@
     </w:p>
     <w:p>
       <w:pPr>
-        <w:pStyle w:val="Akapitzlist"/>
+        <w:pStyle w:val="ListParagraph"/>
         <w:numPr>
           <w:ilvl w:val="0"/>
           <w:numId w:val="9"/>
@@ -2449,7 +2717,7 @@
     </w:p>
     <w:p>
       <w:pPr>
-        <w:pStyle w:val="Nagwek1"/>
+        <w:pStyle w:val="Heading1"/>
       </w:pPr>
       <w:r>
         <w:t>Materiały źródłowe</w:t>
@@ -2457,7 +2725,7 @@
     </w:p>
     <w:p>
       <w:pPr>
-        <w:pStyle w:val="Akapitzlist"/>
+        <w:pStyle w:val="ListParagraph"/>
         <w:numPr>
           <w:ilvl w:val="0"/>
           <w:numId w:val="9"/>
@@ -2469,7 +2737,7 @@
     </w:p>
     <w:p>
       <w:pPr>
-        <w:pStyle w:val="Akapitzlist"/>
+        <w:pStyle w:val="ListParagraph"/>
         <w:numPr>
           <w:ilvl w:val="0"/>
           <w:numId w:val="9"/>
@@ -2481,7 +2749,7 @@
     </w:p>
     <w:p>
       <w:pPr>
-        <w:pStyle w:val="Akapitzlist"/>
+        <w:pStyle w:val="ListParagraph"/>
         <w:numPr>
           <w:ilvl w:val="0"/>
           <w:numId w:val="9"/>
@@ -2493,12 +2761,14 @@
     </w:p>
     <w:p>
       <w:pPr>
-        <w:pStyle w:val="Nagwek3"/>
-      </w:pPr>
+        <w:pStyle w:val="Heading3"/>
+      </w:pPr>
+      <w:bookmarkStart w:id="0" w:name="_GoBack"/>
+      <w:bookmarkEnd w:id="0"/>
     </w:p>
     <w:sectPr>
-      <w:headerReference w:type="default" r:id="rId10"/>
-      <w:footerReference w:type="default" r:id="rId11"/>
+      <w:headerReference w:type="default" r:id="rId16"/>
+      <w:footerReference w:type="default" r:id="rId17"/>
       <w:pgSz w:w="11906" w:h="16838"/>
       <w:pgMar w:top="1417" w:right="1417" w:bottom="1417" w:left="1417" w:header="708" w:footer="708" w:gutter="0"/>
       <w:cols w:space="708"/>
@@ -2509,7 +2779,7 @@
 </file>
 
 <file path=word/endnotes.xml><?xml version="1.0" encoding="utf-8"?>
-<w:endnotes xmlns:ve="http://schemas.openxmlformats.org/markup-compatibility/2006" xmlns:o="urn:schemas-microsoft-com:office:office" xmlns:r="http://schemas.openxmlformats.org/officeDocument/2006/relationships" xmlns:m="http://schemas.openxmlformats.org/officeDocument/2006/math" xmlns:v="urn:schemas-microsoft-com:vml" xmlns:wp="http://schemas.openxmlformats.org/drawingml/2006/wordprocessingDrawing" xmlns:w10="urn:schemas-microsoft-com:office:word" xmlns:w="http://schemas.openxmlformats.org/wordprocessingml/2006/main" xmlns:wne="http://schemas.microsoft.com/office/word/2006/wordml">
+<w:endnotes xmlns:wpc="http://schemas.microsoft.com/office/word/2010/wordprocessingCanvas" xmlns:mc="http://schemas.openxmlformats.org/markup-compatibility/2006" xmlns:o="urn:schemas-microsoft-com:office:office" xmlns:r="http://schemas.openxmlformats.org/officeDocument/2006/relationships" xmlns:m="http://schemas.openxmlformats.org/officeDocument/2006/math" xmlns:v="urn:schemas-microsoft-com:vml" xmlns:wp14="http://schemas.microsoft.com/office/word/2010/wordprocessingDrawing" xmlns:wp="http://schemas.openxmlformats.org/drawingml/2006/wordprocessingDrawing" xmlns:w10="urn:schemas-microsoft-com:office:word" xmlns:w="http://schemas.openxmlformats.org/wordprocessingml/2006/main" xmlns:w14="http://schemas.microsoft.com/office/word/2010/wordml" xmlns:wpg="http://schemas.microsoft.com/office/word/2010/wordprocessingGroup" xmlns:wpi="http://schemas.microsoft.com/office/word/2010/wordprocessingInk" xmlns:wne="http://schemas.microsoft.com/office/word/2006/wordml" xmlns:wps="http://schemas.microsoft.com/office/word/2010/wordprocessingShape" mc:Ignorable="w14 wp14">
   <w:endnote w:type="separator" w:id="-1">
     <w:p>
       <w:pPr>
@@ -2534,10 +2804,10 @@
 </file>
 
 <file path=word/footer1.xml><?xml version="1.0" encoding="utf-8"?>
-<w:ftr xmlns:ve="http://schemas.openxmlformats.org/markup-compatibility/2006" xmlns:o="urn:schemas-microsoft-com:office:office" xmlns:r="http://schemas.openxmlformats.org/officeDocument/2006/relationships" xmlns:m="http://schemas.openxmlformats.org/officeDocument/2006/math" xmlns:v="urn:schemas-microsoft-com:vml" xmlns:wp="http://schemas.openxmlformats.org/drawingml/2006/wordprocessingDrawing" xmlns:w10="urn:schemas-microsoft-com:office:word" xmlns:w="http://schemas.openxmlformats.org/wordprocessingml/2006/main" xmlns:wne="http://schemas.microsoft.com/office/word/2006/wordml">
+<w:ftr xmlns:wpc="http://schemas.microsoft.com/office/word/2010/wordprocessingCanvas" xmlns:mc="http://schemas.openxmlformats.org/markup-compatibility/2006" xmlns:o="urn:schemas-microsoft-com:office:office" xmlns:r="http://schemas.openxmlformats.org/officeDocument/2006/relationships" xmlns:m="http://schemas.openxmlformats.org/officeDocument/2006/math" xmlns:v="urn:schemas-microsoft-com:vml" xmlns:wp14="http://schemas.microsoft.com/office/word/2010/wordprocessingDrawing" xmlns:wp="http://schemas.openxmlformats.org/drawingml/2006/wordprocessingDrawing" xmlns:w10="urn:schemas-microsoft-com:office:word" xmlns:w="http://schemas.openxmlformats.org/wordprocessingml/2006/main" xmlns:w14="http://schemas.microsoft.com/office/word/2010/wordml" xmlns:wpg="http://schemas.microsoft.com/office/word/2010/wordprocessingGroup" xmlns:wpi="http://schemas.microsoft.com/office/word/2010/wordprocessingInk" xmlns:wne="http://schemas.microsoft.com/office/word/2006/wordml" xmlns:wps="http://schemas.microsoft.com/office/word/2010/wordprocessingShape" mc:Ignorable="w14 wp14">
   <w:p>
     <w:pPr>
-      <w:pStyle w:val="Stopka"/>
+      <w:pStyle w:val="Footer"/>
       <w:jc w:val="center"/>
     </w:pPr>
     <w:r>
@@ -2570,7 +2840,7 @@
         <w:b/>
         <w:noProof/>
       </w:rPr>
-      <w:t>4</w:t>
+      <w:t>6</w:t>
     </w:r>
     <w:r>
       <w:rPr>
@@ -2610,7 +2880,7 @@
         <w:b/>
         <w:noProof/>
       </w:rPr>
-      <w:t>4</w:t>
+      <w:t>6</w:t>
     </w:r>
     <w:r>
       <w:rPr>
@@ -2623,14 +2893,14 @@
   </w:p>
   <w:p>
     <w:pPr>
-      <w:pStyle w:val="Stopka"/>
+      <w:pStyle w:val="Footer"/>
     </w:pPr>
   </w:p>
 </w:ftr>
 </file>
 
 <file path=word/footnotes.xml><?xml version="1.0" encoding="utf-8"?>
-<w:footnotes xmlns:ve="http://schemas.openxmlformats.org/markup-compatibility/2006" xmlns:o="urn:schemas-microsoft-com:office:office" xmlns:r="http://schemas.openxmlformats.org/officeDocument/2006/relationships" xmlns:m="http://schemas.openxmlformats.org/officeDocument/2006/math" xmlns:v="urn:schemas-microsoft-com:vml" xmlns:wp="http://schemas.openxmlformats.org/drawingml/2006/wordprocessingDrawing" xmlns:w10="urn:schemas-microsoft-com:office:word" xmlns:w="http://schemas.openxmlformats.org/wordprocessingml/2006/main" xmlns:wne="http://schemas.microsoft.com/office/word/2006/wordml">
+<w:footnotes xmlns:wpc="http://schemas.microsoft.com/office/word/2010/wordprocessingCanvas" xmlns:mc="http://schemas.openxmlformats.org/markup-compatibility/2006" xmlns:o="urn:schemas-microsoft-com:office:office" xmlns:r="http://schemas.openxmlformats.org/officeDocument/2006/relationships" xmlns:m="http://schemas.openxmlformats.org/officeDocument/2006/math" xmlns:v="urn:schemas-microsoft-com:vml" xmlns:wp14="http://schemas.microsoft.com/office/word/2010/wordprocessingDrawing" xmlns:wp="http://schemas.openxmlformats.org/drawingml/2006/wordprocessingDrawing" xmlns:w10="urn:schemas-microsoft-com:office:word" xmlns:w="http://schemas.openxmlformats.org/wordprocessingml/2006/main" xmlns:w14="http://schemas.microsoft.com/office/word/2010/wordml" xmlns:wpg="http://schemas.microsoft.com/office/word/2010/wordprocessingGroup" xmlns:wpi="http://schemas.microsoft.com/office/word/2010/wordprocessingInk" xmlns:wne="http://schemas.microsoft.com/office/word/2006/wordml" xmlns:wps="http://schemas.microsoft.com/office/word/2010/wordprocessingShape" mc:Ignorable="w14 wp14">
   <w:footnote w:type="separator" w:id="-1">
     <w:p>
       <w:pPr>
@@ -2655,10 +2925,10 @@
 </file>
 
 <file path=word/header1.xml><?xml version="1.0" encoding="utf-8"?>
-<w:hdr xmlns:ve="http://schemas.openxmlformats.org/markup-compatibility/2006" xmlns:o="urn:schemas-microsoft-com:office:office" xmlns:r="http://schemas.openxmlformats.org/officeDocument/2006/relationships" xmlns:m="http://schemas.openxmlformats.org/officeDocument/2006/math" xmlns:v="urn:schemas-microsoft-com:vml" xmlns:wp="http://schemas.openxmlformats.org/drawingml/2006/wordprocessingDrawing" xmlns:w10="urn:schemas-microsoft-com:office:word" xmlns:w="http://schemas.openxmlformats.org/wordprocessingml/2006/main" xmlns:wne="http://schemas.microsoft.com/office/word/2006/wordml">
+<w:hdr xmlns:wpc="http://schemas.microsoft.com/office/word/2010/wordprocessingCanvas" xmlns:mc="http://schemas.openxmlformats.org/markup-compatibility/2006" xmlns:o="urn:schemas-microsoft-com:office:office" xmlns:r="http://schemas.openxmlformats.org/officeDocument/2006/relationships" xmlns:m="http://schemas.openxmlformats.org/officeDocument/2006/math" xmlns:v="urn:schemas-microsoft-com:vml" xmlns:wp14="http://schemas.microsoft.com/office/word/2010/wordprocessingDrawing" xmlns:wp="http://schemas.openxmlformats.org/drawingml/2006/wordprocessingDrawing" xmlns:w10="urn:schemas-microsoft-com:office:word" xmlns:w="http://schemas.openxmlformats.org/wordprocessingml/2006/main" xmlns:w14="http://schemas.microsoft.com/office/word/2010/wordml" xmlns:wpg="http://schemas.microsoft.com/office/word/2010/wordprocessingGroup" xmlns:wpi="http://schemas.microsoft.com/office/word/2010/wordprocessingInk" xmlns:wne="http://schemas.microsoft.com/office/word/2006/wordml" xmlns:wps="http://schemas.microsoft.com/office/word/2010/wordprocessingShape" mc:Ignorable="w14 wp14">
   <w:p>
     <w:pPr>
-      <w:pStyle w:val="Nagwek"/>
+      <w:pStyle w:val="Header"/>
       <w:rPr>
         <w:sz w:val="16"/>
         <w:szCs w:val="16"/>
@@ -2697,7 +2967,7 @@
 </file>
 
 <file path=word/numbering.xml><?xml version="1.0" encoding="utf-8"?>
-<w:numbering xmlns:ve="http://schemas.openxmlformats.org/markup-compatibility/2006" xmlns:o="urn:schemas-microsoft-com:office:office" xmlns:r="http://schemas.openxmlformats.org/officeDocument/2006/relationships" xmlns:m="http://schemas.openxmlformats.org/officeDocument/2006/math" xmlns:v="urn:schemas-microsoft-com:vml" xmlns:wp="http://schemas.openxmlformats.org/drawingml/2006/wordprocessingDrawing" xmlns:w10="urn:schemas-microsoft-com:office:word" xmlns:w="http://schemas.openxmlformats.org/wordprocessingml/2006/main" xmlns:wne="http://schemas.microsoft.com/office/word/2006/wordml">
+<w:numbering xmlns:wpc="http://schemas.microsoft.com/office/word/2010/wordprocessingCanvas" xmlns:mc="http://schemas.openxmlformats.org/markup-compatibility/2006" xmlns:o="urn:schemas-microsoft-com:office:office" xmlns:r="http://schemas.openxmlformats.org/officeDocument/2006/relationships" xmlns:m="http://schemas.openxmlformats.org/officeDocument/2006/math" xmlns:v="urn:schemas-microsoft-com:vml" xmlns:wp14="http://schemas.microsoft.com/office/word/2010/wordprocessingDrawing" xmlns:wp="http://schemas.openxmlformats.org/drawingml/2006/wordprocessingDrawing" xmlns:w10="urn:schemas-microsoft-com:office:word" xmlns:w="http://schemas.openxmlformats.org/wordprocessingml/2006/main" xmlns:w14="http://schemas.microsoft.com/office/word/2010/wordml" xmlns:wpg="http://schemas.microsoft.com/office/word/2010/wordprocessingGroup" xmlns:wpi="http://schemas.microsoft.com/office/word/2010/wordprocessingInk" xmlns:wne="http://schemas.microsoft.com/office/word/2006/wordml" xmlns:wps="http://schemas.microsoft.com/office/word/2010/wordprocessingShape" mc:Ignorable="w14 wp14">
   <w:abstractNum w:abstractNumId="0">
     <w:nsid w:val="0B4921BD"/>
     <w:multiLevelType w:val="hybridMultilevel"/>
@@ -3576,6 +3846,119 @@
     </w:lvl>
   </w:abstractNum>
   <w:abstractNum w:abstractNumId="8">
+    <w:nsid w:val="5CE15F1F"/>
+    <w:multiLevelType w:val="hybridMultilevel"/>
+    <w:tmpl w:val="EBAA5D9E"/>
+    <w:lvl w:ilvl="0" w:tplc="04150001">
+      <w:start w:val="1"/>
+      <w:numFmt w:val="bullet"/>
+      <w:lvlText w:val=""/>
+      <w:lvlJc w:val="left"/>
+      <w:pPr>
+        <w:ind w:left="720" w:hanging="360"/>
+      </w:pPr>
+      <w:rPr>
+        <w:rFonts w:ascii="Symbol" w:hAnsi="Symbol" w:hint="default"/>
+      </w:rPr>
+    </w:lvl>
+    <w:lvl w:ilvl="1" w:tplc="04150003" w:tentative="1">
+      <w:start w:val="1"/>
+      <w:numFmt w:val="bullet"/>
+      <w:lvlText w:val="o"/>
+      <w:lvlJc w:val="left"/>
+      <w:pPr>
+        <w:ind w:left="1440" w:hanging="360"/>
+      </w:pPr>
+      <w:rPr>
+        <w:rFonts w:ascii="Courier New" w:hAnsi="Courier New" w:cs="Courier New" w:hint="default"/>
+      </w:rPr>
+    </w:lvl>
+    <w:lvl w:ilvl="2" w:tplc="04150005" w:tentative="1">
+      <w:start w:val="1"/>
+      <w:numFmt w:val="bullet"/>
+      <w:lvlText w:val=""/>
+      <w:lvlJc w:val="left"/>
+      <w:pPr>
+        <w:ind w:left="2160" w:hanging="360"/>
+      </w:pPr>
+      <w:rPr>
+        <w:rFonts w:ascii="Wingdings" w:hAnsi="Wingdings" w:hint="default"/>
+      </w:rPr>
+    </w:lvl>
+    <w:lvl w:ilvl="3" w:tplc="04150001" w:tentative="1">
+      <w:start w:val="1"/>
+      <w:numFmt w:val="bullet"/>
+      <w:lvlText w:val=""/>
+      <w:lvlJc w:val="left"/>
+      <w:pPr>
+        <w:ind w:left="2880" w:hanging="360"/>
+      </w:pPr>
+      <w:rPr>
+        <w:rFonts w:ascii="Symbol" w:hAnsi="Symbol" w:hint="default"/>
+      </w:rPr>
+    </w:lvl>
+    <w:lvl w:ilvl="4" w:tplc="04150003" w:tentative="1">
+      <w:start w:val="1"/>
+      <w:numFmt w:val="bullet"/>
+      <w:lvlText w:val="o"/>
+      <w:lvlJc w:val="left"/>
+      <w:pPr>
+        <w:ind w:left="3600" w:hanging="360"/>
+      </w:pPr>
+      <w:rPr>
+        <w:rFonts w:ascii="Courier New" w:hAnsi="Courier New" w:cs="Courier New" w:hint="default"/>
+      </w:rPr>
+    </w:lvl>
+    <w:lvl w:ilvl="5" w:tplc="04150005" w:tentative="1">
+      <w:start w:val="1"/>
+      <w:numFmt w:val="bullet"/>
+      <w:lvlText w:val=""/>
+      <w:lvlJc w:val="left"/>
+      <w:pPr>
+        <w:ind w:left="4320" w:hanging="360"/>
+      </w:pPr>
+      <w:rPr>
+        <w:rFonts w:ascii="Wingdings" w:hAnsi="Wingdings" w:hint="default"/>
+      </w:rPr>
+    </w:lvl>
+    <w:lvl w:ilvl="6" w:tplc="04150001" w:tentative="1">
+      <w:start w:val="1"/>
+      <w:numFmt w:val="bullet"/>
+      <w:lvlText w:val=""/>
+      <w:lvlJc w:val="left"/>
+      <w:pPr>
+        <w:ind w:left="5040" w:hanging="360"/>
+      </w:pPr>
+      <w:rPr>
+        <w:rFonts w:ascii="Symbol" w:hAnsi="Symbol" w:hint="default"/>
+      </w:rPr>
+    </w:lvl>
+    <w:lvl w:ilvl="7" w:tplc="04150003" w:tentative="1">
+      <w:start w:val="1"/>
+      <w:numFmt w:val="bullet"/>
+      <w:lvlText w:val="o"/>
+      <w:lvlJc w:val="left"/>
+      <w:pPr>
+        <w:ind w:left="5760" w:hanging="360"/>
+      </w:pPr>
+      <w:rPr>
+        <w:rFonts w:ascii="Courier New" w:hAnsi="Courier New" w:cs="Courier New" w:hint="default"/>
+      </w:rPr>
+    </w:lvl>
+    <w:lvl w:ilvl="8" w:tplc="04150005" w:tentative="1">
+      <w:start w:val="1"/>
+      <w:numFmt w:val="bullet"/>
+      <w:lvlText w:val=""/>
+      <w:lvlJc w:val="left"/>
+      <w:pPr>
+        <w:ind w:left="6480" w:hanging="360"/>
+      </w:pPr>
+      <w:rPr>
+        <w:rFonts w:ascii="Wingdings" w:hAnsi="Wingdings" w:hint="default"/>
+      </w:rPr>
+    </w:lvl>
+  </w:abstractNum>
+  <w:abstractNum w:abstractNumId="9">
     <w:nsid w:val="6487616B"/>
     <w:multiLevelType w:val="hybridMultilevel"/>
     <w:tmpl w:val="2D90603E"/>
@@ -3688,7 +4071,7 @@
       </w:rPr>
     </w:lvl>
   </w:abstractNum>
-  <w:abstractNum w:abstractNumId="9">
+  <w:abstractNum w:abstractNumId="10">
     <w:nsid w:val="6C8E49E0"/>
     <w:multiLevelType w:val="hybridMultilevel"/>
     <w:tmpl w:val="B4268E72"/>
@@ -3774,7 +4157,7 @@
       </w:pPr>
     </w:lvl>
   </w:abstractNum>
-  <w:abstractNum w:abstractNumId="10">
+  <w:abstractNum w:abstractNumId="11">
     <w:nsid w:val="6DBB6130"/>
     <w:multiLevelType w:val="hybridMultilevel"/>
     <w:tmpl w:val="54CED5CA"/>
@@ -3887,7 +4270,7 @@
       </w:rPr>
     </w:lvl>
   </w:abstractNum>
-  <w:abstractNum w:abstractNumId="11">
+  <w:abstractNum w:abstractNumId="12">
     <w:nsid w:val="7FE2435E"/>
     <w:multiLevelType w:val="hybridMultilevel"/>
     <w:tmpl w:val="581ED208"/>
@@ -4004,13 +4387,13 @@
     <w:abstractNumId w:val="3"/>
   </w:num>
   <w:num w:numId="2">
-    <w:abstractNumId w:val="9"/>
+    <w:abstractNumId w:val="10"/>
   </w:num>
   <w:num w:numId="3">
     <w:abstractNumId w:val="0"/>
   </w:num>
   <w:num w:numId="4">
-    <w:abstractNumId w:val="8"/>
+    <w:abstractNumId w:val="9"/>
   </w:num>
   <w:num w:numId="5">
     <w:abstractNumId w:val="6"/>
@@ -4028,19 +4411,22 @@
     <w:abstractNumId w:val="2"/>
   </w:num>
   <w:num w:numId="10">
-    <w:abstractNumId w:val="11"/>
+    <w:abstractNumId w:val="12"/>
   </w:num>
   <w:num w:numId="11">
     <w:abstractNumId w:val="5"/>
   </w:num>
   <w:num w:numId="12">
-    <w:abstractNumId w:val="10"/>
+    <w:abstractNumId w:val="11"/>
+  </w:num>
+  <w:num w:numId="13">
+    <w:abstractNumId w:val="8"/>
   </w:num>
 </w:numbering>
 </file>
 
 <file path=word/styles.xml><?xml version="1.0" encoding="utf-8"?>
-<w:styles xmlns:r="http://schemas.openxmlformats.org/officeDocument/2006/relationships" xmlns:w="http://schemas.openxmlformats.org/wordprocessingml/2006/main">
+<w:styles xmlns:mc="http://schemas.openxmlformats.org/markup-compatibility/2006" xmlns:r="http://schemas.openxmlformats.org/officeDocument/2006/relationships" xmlns:w="http://schemas.openxmlformats.org/wordprocessingml/2006/main" xmlns:w14="http://schemas.microsoft.com/office/word/2010/wordml" mc:Ignorable="w14">
   <w:docDefaults>
     <w:rPrDefault>
       <w:rPr>
@@ -4189,7 +4575,7 @@
     <w:lsdException w:name="Bibliography" w:uiPriority="37"/>
     <w:lsdException w:name="TOC Heading" w:uiPriority="39" w:qFormat="1"/>
   </w:latentStyles>
-  <w:style w:type="paragraph" w:default="1" w:styleId="Normalny">
+  <w:style w:type="paragraph" w:default="1" w:styleId="Normal">
     <w:name w:val="Normal"/>
     <w:qFormat/>
     <w:rsid w:val="006F57BA"/>
@@ -4202,11 +4588,11 @@
       <w:lang w:eastAsia="en-US"/>
     </w:rPr>
   </w:style>
-  <w:style w:type="paragraph" w:styleId="Nagwek1">
+  <w:style w:type="paragraph" w:styleId="Heading1">
     <w:name w:val="heading 1"/>
-    <w:basedOn w:val="Normalny"/>
-    <w:next w:val="Normalny"/>
-    <w:link w:val="Nagwek1Znak"/>
+    <w:basedOn w:val="Normal"/>
+    <w:next w:val="Normal"/>
+    <w:link w:val="Heading1Char"/>
     <w:uiPriority w:val="9"/>
     <w:qFormat/>
     <w:rsid w:val="002B4A37"/>
@@ -4225,11 +4611,11 @@
       <w:szCs w:val="28"/>
     </w:rPr>
   </w:style>
-  <w:style w:type="paragraph" w:styleId="Nagwek2">
+  <w:style w:type="paragraph" w:styleId="Heading2">
     <w:name w:val="heading 2"/>
-    <w:basedOn w:val="Normalny"/>
-    <w:next w:val="Normalny"/>
-    <w:link w:val="Nagwek2Znak"/>
+    <w:basedOn w:val="Normal"/>
+    <w:next w:val="Normal"/>
+    <w:link w:val="Heading2Char"/>
     <w:uiPriority w:val="9"/>
     <w:unhideWhenUsed/>
     <w:qFormat/>
@@ -4249,11 +4635,11 @@
       <w:szCs w:val="26"/>
     </w:rPr>
   </w:style>
-  <w:style w:type="paragraph" w:styleId="Nagwek3">
+  <w:style w:type="paragraph" w:styleId="Heading3">
     <w:name w:val="heading 3"/>
-    <w:basedOn w:val="Normalny"/>
-    <w:next w:val="Normalny"/>
-    <w:link w:val="Nagwek3Znak"/>
+    <w:basedOn w:val="Normal"/>
+    <w:next w:val="Normal"/>
+    <w:link w:val="Heading3Char"/>
     <w:uiPriority w:val="9"/>
     <w:unhideWhenUsed/>
     <w:qFormat/>
@@ -4271,18 +4657,17 @@
       <w:color w:val="4F81BD"/>
     </w:rPr>
   </w:style>
-  <w:style w:type="character" w:default="1" w:styleId="Domylnaczcionkaakapitu">
+  <w:style w:type="character" w:default="1" w:styleId="DefaultParagraphFont">
     <w:name w:val="Default Paragraph Font"/>
     <w:uiPriority w:val="1"/>
     <w:semiHidden/>
     <w:unhideWhenUsed/>
   </w:style>
-  <w:style w:type="table" w:default="1" w:styleId="Standardowy">
+  <w:style w:type="table" w:default="1" w:styleId="TableNormal">
     <w:name w:val="Normal Table"/>
     <w:uiPriority w:val="99"/>
     <w:semiHidden/>
     <w:unhideWhenUsed/>
-    <w:qFormat/>
     <w:tblPr>
       <w:tblInd w:w="0" w:type="dxa"/>
       <w:tblCellMar>
@@ -4293,16 +4678,16 @@
       </w:tblCellMar>
     </w:tblPr>
   </w:style>
-  <w:style w:type="numbering" w:default="1" w:styleId="Bezlisty">
+  <w:style w:type="numbering" w:default="1" w:styleId="NoList">
     <w:name w:val="No List"/>
     <w:uiPriority w:val="99"/>
     <w:semiHidden/>
     <w:unhideWhenUsed/>
   </w:style>
-  <w:style w:type="paragraph" w:styleId="Nagwek">
+  <w:style w:type="paragraph" w:styleId="Header">
     <w:name w:val="header"/>
-    <w:basedOn w:val="Normalny"/>
-    <w:link w:val="NagwekZnak"/>
+    <w:basedOn w:val="Normal"/>
+    <w:link w:val="HeaderChar"/>
     <w:uiPriority w:val="99"/>
     <w:unhideWhenUsed/>
     <w:rsid w:val="005E0CDA"/>
@@ -4314,17 +4699,17 @@
       <w:spacing w:after="0" w:line="240" w:lineRule="auto"/>
     </w:pPr>
   </w:style>
-  <w:style w:type="character" w:customStyle="1" w:styleId="NagwekZnak">
-    <w:name w:val="Nagłówek Znak"/>
-    <w:basedOn w:val="Domylnaczcionkaakapitu"/>
-    <w:link w:val="Nagwek"/>
+  <w:style w:type="character" w:customStyle="1" w:styleId="HeaderChar">
+    <w:name w:val="Header Char"/>
+    <w:basedOn w:val="DefaultParagraphFont"/>
+    <w:link w:val="Header"/>
     <w:uiPriority w:val="99"/>
     <w:rsid w:val="005E0CDA"/>
   </w:style>
-  <w:style w:type="paragraph" w:styleId="Stopka">
+  <w:style w:type="paragraph" w:styleId="Footer">
     <w:name w:val="footer"/>
-    <w:basedOn w:val="Normalny"/>
-    <w:link w:val="StopkaZnak"/>
+    <w:basedOn w:val="Normal"/>
+    <w:link w:val="FooterChar"/>
     <w:uiPriority w:val="99"/>
     <w:unhideWhenUsed/>
     <w:rsid w:val="005E0CDA"/>
@@ -4336,16 +4721,16 @@
       <w:spacing w:after="0" w:line="240" w:lineRule="auto"/>
     </w:pPr>
   </w:style>
-  <w:style w:type="character" w:customStyle="1" w:styleId="StopkaZnak">
-    <w:name w:val="Stopka Znak"/>
-    <w:basedOn w:val="Domylnaczcionkaakapitu"/>
-    <w:link w:val="Stopka"/>
+  <w:style w:type="character" w:customStyle="1" w:styleId="FooterChar">
+    <w:name w:val="Footer Char"/>
+    <w:basedOn w:val="DefaultParagraphFont"/>
+    <w:link w:val="Footer"/>
     <w:uiPriority w:val="99"/>
     <w:rsid w:val="005E0CDA"/>
   </w:style>
-  <w:style w:type="table" w:styleId="Tabela-Siatka">
+  <w:style w:type="table" w:styleId="TableGrid">
     <w:name w:val="Table Grid"/>
-    <w:basedOn w:val="Standardowy"/>
+    <w:basedOn w:val="TableNormal"/>
     <w:uiPriority w:val="59"/>
     <w:rsid w:val="00461F1F"/>
     <w:tblPr>
@@ -4366,9 +4751,9 @@
       </w:tblCellMar>
     </w:tblPr>
   </w:style>
-  <w:style w:type="character" w:customStyle="1" w:styleId="Nagwek2Znak">
-    <w:name w:val="Nagłówek 2 Znak"/>
-    <w:link w:val="Nagwek2"/>
+  <w:style w:type="character" w:customStyle="1" w:styleId="Heading2Char">
+    <w:name w:val="Heading 2 Char"/>
+    <w:link w:val="Heading2"/>
     <w:uiPriority w:val="9"/>
     <w:rsid w:val="00461F1F"/>
     <w:rPr>
@@ -4380,7 +4765,7 @@
       <w:szCs w:val="26"/>
     </w:rPr>
   </w:style>
-  <w:style w:type="character" w:styleId="Hipercze">
+  <w:style w:type="character" w:styleId="Hyperlink">
     <w:name w:val="Hyperlink"/>
     <w:uiPriority w:val="99"/>
     <w:unhideWhenUsed/>
@@ -4390,9 +4775,9 @@
       <w:u w:val="single"/>
     </w:rPr>
   </w:style>
-  <w:style w:type="character" w:customStyle="1" w:styleId="Nagwek3Znak">
-    <w:name w:val="Nagłówek 3 Znak"/>
-    <w:link w:val="Nagwek3"/>
+  <w:style w:type="character" w:customStyle="1" w:styleId="Heading3Char">
+    <w:name w:val="Heading 3 Char"/>
+    <w:link w:val="Heading3"/>
     <w:uiPriority w:val="9"/>
     <w:rsid w:val="002B4A37"/>
     <w:rPr>
@@ -4402,9 +4787,9 @@
       <w:color w:val="4F81BD"/>
     </w:rPr>
   </w:style>
-  <w:style w:type="character" w:customStyle="1" w:styleId="Nagwek1Znak">
-    <w:name w:val="Nagłówek 1 Znak"/>
-    <w:link w:val="Nagwek1"/>
+  <w:style w:type="character" w:customStyle="1" w:styleId="Heading1Char">
+    <w:name w:val="Heading 1 Char"/>
+    <w:link w:val="Heading1"/>
     <w:uiPriority w:val="9"/>
     <w:rsid w:val="002B4A37"/>
     <w:rPr>
@@ -4416,9 +4801,9 @@
       <w:szCs w:val="28"/>
     </w:rPr>
   </w:style>
-  <w:style w:type="paragraph" w:styleId="Bezodstpw">
+  <w:style w:type="paragraph" w:styleId="NoSpacing">
     <w:name w:val="No Spacing"/>
-    <w:link w:val="BezodstpwZnak"/>
+    <w:link w:val="NoSpacingChar"/>
     <w:uiPriority w:val="1"/>
     <w:qFormat/>
     <w:rsid w:val="002B4A37"/>
@@ -4429,19 +4814,19 @@
       <w:lang w:eastAsia="en-US"/>
     </w:rPr>
   </w:style>
-  <w:style w:type="character" w:customStyle="1" w:styleId="BezodstpwZnak">
-    <w:name w:val="Bez odstępów Znak"/>
-    <w:link w:val="Bezodstpw"/>
+  <w:style w:type="character" w:customStyle="1" w:styleId="NoSpacingChar">
+    <w:name w:val="No Spacing Char"/>
+    <w:link w:val="NoSpacing"/>
     <w:uiPriority w:val="1"/>
     <w:rsid w:val="002B4A37"/>
     <w:rPr>
       <w:rFonts w:eastAsia="Times New Roman"/>
     </w:rPr>
   </w:style>
-  <w:style w:type="paragraph" w:styleId="Tekstdymka">
+  <w:style w:type="paragraph" w:styleId="BalloonText">
     <w:name w:val="Balloon Text"/>
-    <w:basedOn w:val="Normalny"/>
-    <w:link w:val="TekstdymkaZnak"/>
+    <w:basedOn w:val="Normal"/>
+    <w:link w:val="BalloonTextChar"/>
     <w:uiPriority w:val="99"/>
     <w:semiHidden/>
     <w:unhideWhenUsed/>
@@ -4455,9 +4840,9 @@
       <w:szCs w:val="16"/>
     </w:rPr>
   </w:style>
-  <w:style w:type="character" w:customStyle="1" w:styleId="TekstdymkaZnak">
-    <w:name w:val="Tekst dymka Znak"/>
-    <w:link w:val="Tekstdymka"/>
+  <w:style w:type="character" w:customStyle="1" w:styleId="BalloonTextChar">
+    <w:name w:val="Balloon Text Char"/>
+    <w:link w:val="BalloonText"/>
     <w:uiPriority w:val="99"/>
     <w:semiHidden/>
     <w:rsid w:val="002B4A37"/>
@@ -4467,7 +4852,7 @@
       <w:szCs w:val="16"/>
     </w:rPr>
   </w:style>
-  <w:style w:type="character" w:styleId="Tekstzastpczy">
+  <w:style w:type="character" w:styleId="PlaceholderText">
     <w:name w:val="Placeholder Text"/>
     <w:uiPriority w:val="99"/>
     <w:semiHidden/>
@@ -4476,9 +4861,9 @@
       <w:color w:val="808080"/>
     </w:rPr>
   </w:style>
-  <w:style w:type="paragraph" w:styleId="Akapitzlist">
+  <w:style w:type="paragraph" w:styleId="ListParagraph">
     <w:name w:val="List Paragraph"/>
-    <w:basedOn w:val="Normalny"/>
+    <w:basedOn w:val="Normal"/>
     <w:uiPriority w:val="34"/>
     <w:qFormat/>
     <w:rsid w:val="002B4A37"/>
@@ -4486,6 +4871,196 @@
       <w:ind w:left="720"/>
       <w:contextualSpacing/>
     </w:pPr>
+  </w:style>
+</w:styles>
+</file>
+
+<file path=word/stylesWithEffects.xml><?xml version="1.0" encoding="utf-8"?>
+<w:styles xmlns:wpc="http://schemas.microsoft.com/office/word/2010/wordprocessingCanvas" xmlns:mc="http://schemas.openxmlformats.org/markup-compatibility/2006" xmlns:o="urn:schemas-microsoft-com:office:office" xmlns:r="http://schemas.openxmlformats.org/officeDocument/2006/relationships" xmlns:m="http://schemas.openxmlformats.org/officeDocument/2006/math" xmlns:v="urn:schemas-microsoft-com:vml" xmlns:wp14="http://schemas.microsoft.com/office/word/2010/wordprocessingDrawing" xmlns:wp="http://schemas.openxmlformats.org/drawingml/2006/wordprocessingDrawing" xmlns:w10="urn:schemas-microsoft-com:office:word" xmlns:w="http://schemas.openxmlformats.org/wordprocessingml/2006/main" xmlns:w14="http://schemas.microsoft.com/office/word/2010/wordml" xmlns:wpg="http://schemas.microsoft.com/office/word/2010/wordprocessingGroup" xmlns:wpi="http://schemas.microsoft.com/office/word/2010/wordprocessingInk" xmlns:wne="http://schemas.microsoft.com/office/word/2006/wordml" xmlns:wps="http://schemas.microsoft.com/office/word/2010/wordprocessingShape" mc:Ignorable="w14 wp14">
+  <w:docDefaults>
+    <w:rPrDefault>
+      <w:rPr>
+        <w:rFonts w:asciiTheme="minorHAnsi" w:eastAsiaTheme="minorEastAsia" w:hAnsiTheme="minorHAnsi" w:cstheme="minorBidi"/>
+        <w:sz w:val="22"/>
+        <w:szCs w:val="22"/>
+        <w:lang w:val="pl-PL" w:eastAsia="pl-PL" w:bidi="ar-SA"/>
+      </w:rPr>
+    </w:rPrDefault>
+    <w:pPrDefault>
+      <w:pPr>
+        <w:spacing w:after="200" w:line="276" w:lineRule="auto"/>
+      </w:pPr>
+    </w:pPrDefault>
+  </w:docDefaults>
+  <w:latentStyles w:defLockedState="0" w:defUIPriority="99" w:defSemiHidden="1" w:defUnhideWhenUsed="1" w:defQFormat="0" w:count="267">
+    <w:lsdException w:name="Normal" w:semiHidden="0" w:uiPriority="0" w:unhideWhenUsed="0" w:qFormat="1"/>
+    <w:lsdException w:name="heading 1" w:semiHidden="0" w:uiPriority="9" w:unhideWhenUsed="0" w:qFormat="1"/>
+    <w:lsdException w:name="heading 2" w:uiPriority="9" w:qFormat="1"/>
+    <w:lsdException w:name="heading 3" w:uiPriority="9" w:qFormat="1"/>
+    <w:lsdException w:name="heading 4" w:uiPriority="9" w:qFormat="1"/>
+    <w:lsdException w:name="heading 5" w:uiPriority="9" w:qFormat="1"/>
+    <w:lsdException w:name="heading 6" w:uiPriority="9" w:qFormat="1"/>
+    <w:lsdException w:name="heading 7" w:uiPriority="9" w:qFormat="1"/>
+    <w:lsdException w:name="heading 8" w:uiPriority="9" w:qFormat="1"/>
+    <w:lsdException w:name="heading 9" w:uiPriority="9" w:qFormat="1"/>
+    <w:lsdException w:name="toc 1" w:uiPriority="39"/>
+    <w:lsdException w:name="toc 2" w:uiPriority="39"/>
+    <w:lsdException w:name="toc 3" w:uiPriority="39"/>
+    <w:lsdException w:name="toc 4" w:uiPriority="39"/>
+    <w:lsdException w:name="toc 5" w:uiPriority="39"/>
+    <w:lsdException w:name="toc 6" w:uiPriority="39"/>
+    <w:lsdException w:name="toc 7" w:uiPriority="39"/>
+    <w:lsdException w:name="toc 8" w:uiPriority="39"/>
+    <w:lsdException w:name="toc 9" w:uiPriority="39"/>
+    <w:lsdException w:name="caption" w:uiPriority="35" w:qFormat="1"/>
+    <w:lsdException w:name="Title" w:semiHidden="0" w:uiPriority="10" w:unhideWhenUsed="0" w:qFormat="1"/>
+    <w:lsdException w:name="Default Paragraph Font" w:uiPriority="1"/>
+    <w:lsdException w:name="Subtitle" w:semiHidden="0" w:uiPriority="11" w:unhideWhenUsed="0" w:qFormat="1"/>
+    <w:lsdException w:name="Strong" w:semiHidden="0" w:uiPriority="22" w:unhideWhenUsed="0" w:qFormat="1"/>
+    <w:lsdException w:name="Emphasis" w:semiHidden="0" w:uiPriority="20" w:unhideWhenUsed="0" w:qFormat="1"/>
+    <w:lsdException w:name="Table Grid" w:semiHidden="0" w:uiPriority="59" w:unhideWhenUsed="0"/>
+    <w:lsdException w:name="Placeholder Text" w:unhideWhenUsed="0"/>
+    <w:lsdException w:name="No Spacing" w:semiHidden="0" w:uiPriority="1" w:unhideWhenUsed="0" w:qFormat="1"/>
+    <w:lsdException w:name="Light Shading" w:semiHidden="0" w:uiPriority="60" w:unhideWhenUsed="0"/>
+    <w:lsdException w:name="Light List" w:semiHidden="0" w:uiPriority="61" w:unhideWhenUsed="0"/>
+    <w:lsdException w:name="Light Grid" w:semiHidden="0" w:uiPriority="62" w:unhideWhenUsed="0"/>
+    <w:lsdException w:name="Medium Shading 1" w:semiHidden="0" w:uiPriority="63" w:unhideWhenUsed="0"/>
+    <w:lsdException w:name="Medium Shading 2" w:semiHidden="0" w:uiPriority="64" w:unhideWhenUsed="0"/>
+    <w:lsdException w:name="Medium List 1" w:semiHidden="0" w:uiPriority="65" w:unhideWhenUsed="0"/>
+    <w:lsdException w:name="Medium List 2" w:semiHidden="0" w:uiPriority="66" w:unhideWhenUsed="0"/>
+    <w:lsdException w:name="Medium Grid 1" w:semiHidden="0" w:uiPriority="67" w:unhideWhenUsed="0"/>
+    <w:lsdException w:name="Medium Grid 2" w:semiHidden="0" w:uiPriority="68" w:unhideWhenUsed="0"/>
+    <w:lsdException w:name="Medium Grid 3" w:semiHidden="0" w:uiPriority="69" w:unhideWhenUsed="0"/>
+    <w:lsdException w:name="Dark List" w:semiHidden="0" w:uiPriority="70" w:unhideWhenUsed="0"/>
+    <w:lsdException w:name="Colorful Shading" w:semiHidden="0" w:uiPriority="71" w:unhideWhenUsed="0"/>
+    <w:lsdException w:name="Colorful List" w:semiHidden="0" w:uiPriority="72" w:unhideWhenUsed="0"/>
+    <w:lsdException w:name="Colorful Grid" w:semiHidden="0" w:uiPriority="73" w:unhideWhenUsed="0"/>
+    <w:lsdException w:name="Light Shading Accent 1" w:semiHidden="0" w:uiPriority="60" w:unhideWhenUsed="0"/>
+    <w:lsdException w:name="Light List Accent 1" w:semiHidden="0" w:uiPriority="61" w:unhideWhenUsed="0"/>
+    <w:lsdException w:name="Light Grid Accent 1" w:semiHidden="0" w:uiPriority="62" w:unhideWhenUsed="0"/>
+    <w:lsdException w:name="Medium Shading 1 Accent 1" w:semiHidden="0" w:uiPriority="63" w:unhideWhenUsed="0"/>
+    <w:lsdException w:name="Medium Shading 2 Accent 1" w:semiHidden="0" w:uiPriority="64" w:unhideWhenUsed="0"/>
+    <w:lsdException w:name="Medium List 1 Accent 1" w:semiHidden="0" w:uiPriority="65" w:unhideWhenUsed="0"/>
+    <w:lsdException w:name="Revision" w:unhideWhenUsed="0"/>
+    <w:lsdException w:name="List Paragraph" w:semiHidden="0" w:uiPriority="34" w:unhideWhenUsed="0" w:qFormat="1"/>
+    <w:lsdException w:name="Quote" w:semiHidden="0" w:uiPriority="29" w:unhideWhenUsed="0" w:qFormat="1"/>
+    <w:lsdException w:name="Intense Quote" w:semiHidden="0" w:uiPriority="30" w:unhideWhenUsed="0" w:qFormat="1"/>
+    <w:lsdException w:name="Medium List 2 Accent 1" w:semiHidden="0" w:uiPriority="66" w:unhideWhenUsed="0"/>
+    <w:lsdException w:name="Medium Grid 1 Accent 1" w:semiHidden="0" w:uiPriority="67" w:unhideWhenUsed="0"/>
+    <w:lsdException w:name="Medium Grid 2 Accent 1" w:semiHidden="0" w:uiPriority="68" w:unhideWhenUsed="0"/>
+    <w:lsdException w:name="Medium Grid 3 Accent 1" w:semiHidden="0" w:uiPriority="69" w:unhideWhenUsed="0"/>
+    <w:lsdException w:name="Dark List Accent 1" w:semiHidden="0" w:uiPriority="70" w:unhideWhenUsed="0"/>
+    <w:lsdException w:name="Colorful Shading Accent 1" w:semiHidden="0" w:uiPriority="71" w:unhideWhenUsed="0"/>
+    <w:lsdException w:name="Colorful List Accent 1" w:semiHidden="0" w:uiPriority="72" w:unhideWhenUsed="0"/>
+    <w:lsdException w:name="Colorful Grid Accent 1" w:semiHidden="0" w:uiPriority="73" w:unhideWhenUsed="0"/>
+    <w:lsdException w:name="Light Shading Accent 2" w:semiHidden="0" w:uiPriority="60" w:unhideWhenUsed="0"/>
+    <w:lsdException w:name="Light List Accent 2" w:semiHidden="0" w:uiPriority="61" w:unhideWhenUsed="0"/>
+    <w:lsdException w:name="Light Grid Accent 2" w:semiHidden="0" w:uiPriority="62" w:unhideWhenUsed="0"/>
+    <w:lsdException w:name="Medium Shading 1 Accent 2" w:semiHidden="0" w:uiPriority="63" w:unhideWhenUsed="0"/>
+    <w:lsdException w:name="Medium Shading 2 Accent 2" w:semiHidden="0" w:uiPriority="64" w:unhideWhenUsed="0"/>
+    <w:lsdException w:name="Medium List 1 Accent 2" w:semiHidden="0" w:uiPriority="65" w:unhideWhenUsed="0"/>
+    <w:lsdException w:name="Medium List 2 Accent 2" w:semiHidden="0" w:uiPriority="66" w:unhideWhenUsed="0"/>
+    <w:lsdException w:name="Medium Grid 1 Accent 2" w:semiHidden="0" w:uiPriority="67" w:unhideWhenUsed="0"/>
+    <w:lsdException w:name="Medium Grid 2 Accent 2" w:semiHidden="0" w:uiPriority="68" w:unhideWhenUsed="0"/>
+    <w:lsdException w:name="Medium Grid 3 Accent 2" w:semiHidden="0" w:uiPriority="69" w:unhideWhenUsed="0"/>
+    <w:lsdException w:name="Dark List Accent 2" w:semiHidden="0" w:uiPriority="70" w:unhideWhenUsed="0"/>
+    <w:lsdException w:name="Colorful Shading Accent 2" w:semiHidden="0" w:uiPriority="71" w:unhideWhenUsed="0"/>
+    <w:lsdException w:name="Colorful List Accent 2" w:semiHidden="0" w:uiPriority="72" w:unhideWhenUsed="0"/>
+    <w:lsdException w:name="Colorful Grid Accent 2" w:semiHidden="0" w:uiPriority="73" w:unhideWhenUsed="0"/>
+    <w:lsdException w:name="Light Shading Accent 3" w:semiHidden="0" w:uiPriority="60" w:unhideWhenUsed="0"/>
+    <w:lsdException w:name="Light List Accent 3" w:semiHidden="0" w:uiPriority="61" w:unhideWhenUsed="0"/>
+    <w:lsdException w:name="Light Grid Accent 3" w:semiHidden="0" w:uiPriority="62" w:unhideWhenUsed="0"/>
+    <w:lsdException w:name="Medium Shading 1 Accent 3" w:semiHidden="0" w:uiPriority="63" w:unhideWhenUsed="0"/>
+    <w:lsdException w:name="Medium Shading 2 Accent 3" w:semiHidden="0" w:uiPriority="64" w:unhideWhenUsed="0"/>
+    <w:lsdException w:name="Medium List 1 Accent 3" w:semiHidden="0" w:uiPriority="65" w:unhideWhenUsed="0"/>
+    <w:lsdException w:name="Medium List 2 Accent 3" w:semiHidden="0" w:uiPriority="66" w:unhideWhenUsed="0"/>
+    <w:lsdException w:name="Medium Grid 1 Accent 3" w:semiHidden="0" w:uiPriority="67" w:unhideWhenUsed="0"/>
+    <w:lsdException w:name="Medium Grid 2 Accent 3" w:semiHidden="0" w:uiPriority="68" w:unhideWhenUsed="0"/>
+    <w:lsdException w:name="Medium Grid 3 Accent 3" w:semiHidden="0" w:uiPriority="69" w:unhideWhenUsed="0"/>
+    <w:lsdException w:name="Dark List Accent 3" w:semiHidden="0" w:uiPriority="70" w:unhideWhenUsed="0"/>
+    <w:lsdException w:name="Colorful Shading Accent 3" w:semiHidden="0" w:uiPriority="71" w:unhideWhenUsed="0"/>
+    <w:lsdException w:name="Colorful List Accent 3" w:semiHidden="0" w:uiPriority="72" w:unhideWhenUsed="0"/>
+    <w:lsdException w:name="Colorful Grid Accent 3" w:semiHidden="0" w:uiPriority="73" w:unhideWhenUsed="0"/>
+    <w:lsdException w:name="Light Shading Accent 4" w:semiHidden="0" w:uiPriority="60" w:unhideWhenUsed="0"/>
+    <w:lsdException w:name="Light List Accent 4" w:semiHidden="0" w:uiPriority="61" w:unhideWhenUsed="0"/>
+    <w:lsdException w:name="Light Grid Accent 4" w:semiHidden="0" w:uiPriority="62" w:unhideWhenUsed="0"/>
+    <w:lsdException w:name="Medium Shading 1 Accent 4" w:semiHidden="0" w:uiPriority="63" w:unhideWhenUsed="0"/>
+    <w:lsdException w:name="Medium Shading 2 Accent 4" w:semiHidden="0" w:uiPriority="64" w:unhideWhenUsed="0"/>
+    <w:lsdException w:name="Medium List 1 Accent 4" w:semiHidden="0" w:uiPriority="65" w:unhideWhenUsed="0"/>
+    <w:lsdException w:name="Medium List 2 Accent 4" w:semiHidden="0" w:uiPriority="66" w:unhideWhenUsed="0"/>
+    <w:lsdException w:name="Medium Grid 1 Accent 4" w:semiHidden="0" w:uiPriority="67" w:unhideWhenUsed="0"/>
+    <w:lsdException w:name="Medium Grid 2 Accent 4" w:semiHidden="0" w:uiPriority="68" w:unhideWhenUsed="0"/>
+    <w:lsdException w:name="Medium Grid 3 Accent 4" w:semiHidden="0" w:uiPriority="69" w:unhideWhenUsed="0"/>
+    <w:lsdException w:name="Dark List Accent 4" w:semiHidden="0" w:uiPriority="70" w:unhideWhenUsed="0"/>
+    <w:lsdException w:name="Colorful Shading Accent 4" w:semiHidden="0" w:uiPriority="71" w:unhideWhenUsed="0"/>
+    <w:lsdException w:name="Colorful List Accent 4" w:semiHidden="0" w:uiPriority="72" w:unhideWhenUsed="0"/>
+    <w:lsdException w:name="Colorful Grid Accent 4" w:semiHidden="0" w:uiPriority="73" w:unhideWhenUsed="0"/>
+    <w:lsdException w:name="Light Shading Accent 5" w:semiHidden="0" w:uiPriority="60" w:unhideWhenUsed="0"/>
+    <w:lsdException w:name="Light List Accent 5" w:semiHidden="0" w:uiPriority="61" w:unhideWhenUsed="0"/>
+    <w:lsdException w:name="Light Grid Accent 5" w:semiHidden="0" w:uiPriority="62" w:unhideWhenUsed="0"/>
+    <w:lsdException w:name="Medium Shading 1 Accent 5" w:semiHidden="0" w:uiPriority="63" w:unhideWhenUsed="0"/>
+    <w:lsdException w:name="Medium Shading 2 Accent 5" w:semiHidden="0" w:uiPriority="64" w:unhideWhenUsed="0"/>
+    <w:lsdException w:name="Medium List 1 Accent 5" w:semiHidden="0" w:uiPriority="65" w:unhideWhenUsed="0"/>
+    <w:lsdException w:name="Medium List 2 Accent 5" w:semiHidden="0" w:uiPriority="66" w:unhideWhenUsed="0"/>
+    <w:lsdException w:name="Medium Grid 1 Accent 5" w:semiHidden="0" w:uiPriority="67" w:unhideWhenUsed="0"/>
+    <w:lsdException w:name="Medium Grid 2 Accent 5" w:semiHidden="0" w:uiPriority="68" w:unhideWhenUsed="0"/>
+    <w:lsdException w:name="Medium Grid 3 Accent 5" w:semiHidden="0" w:uiPriority="69" w:unhideWhenUsed="0"/>
+    <w:lsdException w:name="Dark List Accent 5" w:semiHidden="0" w:uiPriority="70" w:unhideWhenUsed="0"/>
+    <w:lsdException w:name="Colorful Shading Accent 5" w:semiHidden="0" w:uiPriority="71" w:unhideWhenUsed="0"/>
+    <w:lsdException w:name="Colorful List Accent 5" w:semiHidden="0" w:uiPriority="72" w:unhideWhenUsed="0"/>
+    <w:lsdException w:name="Colorful Grid Accent 5" w:semiHidden="0" w:uiPriority="73" w:unhideWhenUsed="0"/>
+    <w:lsdException w:name="Light Shading Accent 6" w:semiHidden="0" w:uiPriority="60" w:unhideWhenUsed="0"/>
+    <w:lsdException w:name="Light List Accent 6" w:semiHidden="0" w:uiPriority="61" w:unhideWhenUsed="0"/>
+    <w:lsdException w:name="Light Grid Accent 6" w:semiHidden="0" w:uiPriority="62" w:unhideWhenUsed="0"/>
+    <w:lsdException w:name="Medium Shading 1 Accent 6" w:semiHidden="0" w:uiPriority="63" w:unhideWhenUsed="0"/>
+    <w:lsdException w:name="Medium Shading 2 Accent 6" w:semiHidden="0" w:uiPriority="64" w:unhideWhenUsed="0"/>
+    <w:lsdException w:name="Medium List 1 Accent 6" w:semiHidden="0" w:uiPriority="65" w:unhideWhenUsed="0"/>
+    <w:lsdException w:name="Medium List 2 Accent 6" w:semiHidden="0" w:uiPriority="66" w:unhideWhenUsed="0"/>
+    <w:lsdException w:name="Medium Grid 1 Accent 6" w:semiHidden="0" w:uiPriority="67" w:unhideWhenUsed="0"/>
+    <w:lsdException w:name="Medium Grid 2 Accent 6" w:semiHidden="0" w:uiPriority="68" w:unhideWhenUsed="0"/>
+    <w:lsdException w:name="Medium Grid 3 Accent 6" w:semiHidden="0" w:uiPriority="69" w:unhideWhenUsed="0"/>
+    <w:lsdException w:name="Dark List Accent 6" w:semiHidden="0" w:uiPriority="70" w:unhideWhenUsed="0"/>
+    <w:lsdException w:name="Colorful Shading Accent 6" w:semiHidden="0" w:uiPriority="71" w:unhideWhenUsed="0"/>
+    <w:lsdException w:name="Colorful List Accent 6" w:semiHidden="0" w:uiPriority="72" w:unhideWhenUsed="0"/>
+    <w:lsdException w:name="Colorful Grid Accent 6" w:semiHidden="0" w:uiPriority="73" w:unhideWhenUsed="0"/>
+    <w:lsdException w:name="Subtle Emphasis" w:semiHidden="0" w:uiPriority="19" w:unhideWhenUsed="0" w:qFormat="1"/>
+    <w:lsdException w:name="Intense Emphasis" w:semiHidden="0" w:uiPriority="21" w:unhideWhenUsed="0" w:qFormat="1"/>
+    <w:lsdException w:name="Subtle Reference" w:semiHidden="0" w:uiPriority="31" w:unhideWhenUsed="0" w:qFormat="1"/>
+    <w:lsdException w:name="Intense Reference" w:semiHidden="0" w:uiPriority="32" w:unhideWhenUsed="0" w:qFormat="1"/>
+    <w:lsdException w:name="Book Title" w:semiHidden="0" w:uiPriority="33" w:unhideWhenUsed="0" w:qFormat="1"/>
+    <w:lsdException w:name="Bibliography" w:uiPriority="37"/>
+    <w:lsdException w:name="TOC Heading" w:uiPriority="39" w:qFormat="1"/>
+  </w:latentStyles>
+  <w:style w:type="paragraph" w:default="1" w:styleId="Normal">
+    <w:name w:val="Normal"/>
+    <w:qFormat/>
+  </w:style>
+  <w:style w:type="character" w:default="1" w:styleId="DefaultParagraphFont">
+    <w:name w:val="Default Paragraph Font"/>
+    <w:uiPriority w:val="1"/>
+    <w:semiHidden/>
+    <w:unhideWhenUsed/>
+  </w:style>
+  <w:style w:type="table" w:default="1" w:styleId="TableNormal">
+    <w:name w:val="Normal Table"/>
+    <w:uiPriority w:val="99"/>
+    <w:semiHidden/>
+    <w:unhideWhenUsed/>
+    <w:tblPr>
+      <w:tblInd w:w="0" w:type="dxa"/>
+      <w:tblCellMar>
+        <w:top w:w="0" w:type="dxa"/>
+        <w:left w:w="108" w:type="dxa"/>
+        <w:bottom w:w="0" w:type="dxa"/>
+        <w:right w:w="108" w:type="dxa"/>
+      </w:tblCellMar>
+    </w:tblPr>
+  </w:style>
+  <w:style w:type="numbering" w:default="1" w:styleId="NoList">
+    <w:name w:val="No List"/>
+    <w:uiPriority w:val="99"/>
+    <w:semiHidden/>
+    <w:unhideWhenUsed/>
   </w:style>
 </w:styles>
 </file>

--- a/84817_84834/project/reports/84817_84834_progressReport.docx
+++ b/84817_84834/project/reports/84817_84834_progressReport.docx
@@ -112,6 +112,8 @@
                 <w:szCs w:val="16"/>
               </w:rPr>
             </w:pPr>
+            <w:bookmarkStart w:id="0" w:name="_GoBack"/>
+            <w:bookmarkEnd w:id="0"/>
           </w:p>
         </w:tc>
       </w:tr>
@@ -2693,6 +2695,14 @@
     </w:p>
     <w:p>
       <w:pPr>
+        <w:pStyle w:val="Heading1"/>
+      </w:pPr>
+      <w:r>
+        <w:t>Materiały źródłowe</w:t>
+      </w:r>
+    </w:p>
+    <w:p>
+      <w:pPr>
         <w:pStyle w:val="ListParagraph"/>
         <w:numPr>
           <w:ilvl w:val="0"/>
@@ -2700,7 +2710,7 @@
         </w:numPr>
       </w:pPr>
       <w:r>
-        <w:t>Opis zastosowanych rozwiązań</w:t>
+        <w:t>http://en.wikipedia.org/wiki/FDI_World_Dental_Federation_notation</w:t>
       </w:r>
     </w:p>
     <w:p>
@@ -2712,59 +2722,13 @@
         </w:numPr>
       </w:pPr>
       <w:r>
-        <w:t xml:space="preserve">Specyfikacja interfejsów </w:t>
+        <w:t>dokumentacje techniczne wymienionych technologii</w:t>
       </w:r>
     </w:p>
     <w:p>
       <w:pPr>
-        <w:pStyle w:val="Heading1"/>
-      </w:pPr>
-      <w:r>
-        <w:t>Materiały źródłowe</w:t>
-      </w:r>
-    </w:p>
-    <w:p>
-      <w:pPr>
-        <w:pStyle w:val="ListParagraph"/>
-        <w:numPr>
-          <w:ilvl w:val="0"/>
-          <w:numId w:val="9"/>
-        </w:numPr>
-      </w:pPr>
-      <w:r>
-        <w:t>Adresy WWW</w:t>
-      </w:r>
-    </w:p>
-    <w:p>
-      <w:pPr>
-        <w:pStyle w:val="ListParagraph"/>
-        <w:numPr>
-          <w:ilvl w:val="0"/>
-          <w:numId w:val="9"/>
-        </w:numPr>
-      </w:pPr>
-      <w:r>
-        <w:t>Artykuły</w:t>
-      </w:r>
-    </w:p>
-    <w:p>
-      <w:pPr>
-        <w:pStyle w:val="ListParagraph"/>
-        <w:numPr>
-          <w:ilvl w:val="0"/>
-          <w:numId w:val="9"/>
-        </w:numPr>
-      </w:pPr>
-      <w:r>
-        <w:t>Książki</w:t>
-      </w:r>
-    </w:p>
-    <w:p>
-      <w:pPr>
         <w:pStyle w:val="Heading3"/>
       </w:pPr>
-      <w:bookmarkStart w:id="0" w:name="_GoBack"/>
-      <w:bookmarkEnd w:id="0"/>
     </w:p>
     <w:sectPr>
       <w:headerReference w:type="default" r:id="rId16"/>
